--- a/hw3/hw3.docx
+++ b/hw3/hw3.docx
@@ -2,14 +2,2359 @@
 <file path=word/document.xml><?xml version="1.0" encoding="utf-8"?>
 <w:document xmlns:wpc="http://schemas.microsoft.com/office/word/2010/wordprocessingCanvas" xmlns:cx="http://schemas.microsoft.com/office/drawing/2014/chartex" xmlns:cx1="http://schemas.microsoft.com/office/drawing/2015/9/8/chartex" xmlns:cx2="http://schemas.microsoft.com/office/drawing/2015/10/21/chartex" xmlns:cx3="http://schemas.microsoft.com/office/drawing/2016/5/9/chartex" xmlns:cx4="http://schemas.microsoft.com/office/drawing/2016/5/10/chartex" xmlns:cx5="http://schemas.microsoft.com/office/drawing/2016/5/11/chartex" xmlns:cx6="http://schemas.microsoft.com/office/drawing/2016/5/12/chartex" xmlns:cx7="http://schemas.microsoft.com/office/drawing/2016/5/13/chartex" xmlns:cx8="http://schemas.microsoft.com/office/drawing/2016/5/14/chartex" xmlns:mc="http://schemas.openxmlformats.org/markup-compatibility/2006" xmlns:aink="http://schemas.microsoft.com/office/drawing/2016/ink" xmlns:am3d="http://schemas.microsoft.com/office/drawing/2017/model3d" xmlns:o="urn:schemas-microsoft-com:office:office" xmlns:r="http://schemas.openxmlformats.org/officeDocument/2006/relationships" xmlns:m="http://schemas.openxmlformats.org/officeDocument/2006/math" xmlns:v="urn:schemas-microsoft-com:vml" xmlns:wp14="http://schemas.microsoft.com/office/word/2010/wordprocessingDrawing" xmlns:wp="http://schemas.openxmlformats.org/drawingml/2006/wordprocessingDrawing" xmlns:w10="urn:schemas-microsoft-com:office:word" xmlns:w="http://schemas.openxmlformats.org/wordprocessingml/2006/main" xmlns:w14="http://schemas.microsoft.com/office/word/2010/wordml" xmlns:w15="http://schemas.microsoft.com/office/word/2012/wordml" xmlns:w16cid="http://schemas.microsoft.com/office/word/2016/wordml/cid" xmlns:w16se="http://schemas.microsoft.com/office/word/2015/wordml/symex" xmlns:wpg="http://schemas.microsoft.com/office/word/2010/wordprocessingGroup" xmlns:wpi="http://schemas.microsoft.com/office/word/2010/wordprocessingInk" xmlns:wne="http://schemas.microsoft.com/office/word/2006/wordml" xmlns:wps="http://schemas.microsoft.com/office/word/2010/wordprocessingShape" mc:Ignorable="w14 w15 w16se w16cid wp14">
   <w:body>
-    <w:p/>
+    <w:p>
+      <w:pPr>
+        <w:pStyle w:val="ListParagraph"/>
+        <w:numPr>
+          <w:ilvl w:val="0"/>
+          <w:numId w:val="2"/>
+        </w:numPr>
+        <w:rPr>
+          <w:rFonts w:ascii="Times New Roman" w:hAnsi="Times New Roman" w:cs="Times New Roman"/>
+        </w:rPr>
+      </w:pPr>
+      <w:r>
+        <w:rPr>
+          <w:rFonts w:ascii="Times New Roman" w:hAnsi="Times New Roman" w:cs="Times New Roman"/>
+        </w:rPr>
+        <w:t>Question 1</w:t>
+      </w:r>
+    </w:p>
+    <w:p>
+      <w:pPr>
+        <w:pStyle w:val="ListParagraph"/>
+        <w:rPr>
+          <w:rFonts w:ascii="Times New Roman" w:hAnsi="Times New Roman" w:cs="Times New Roman"/>
+        </w:rPr>
+      </w:pPr>
+      <w:r>
+        <w:rPr>
+          <w:rFonts w:ascii="Times New Roman" w:hAnsi="Times New Roman" w:cs="Times New Roman"/>
+          <w:noProof/>
+        </w:rPr>
+        <w:drawing>
+          <wp:inline distT="0" distB="0" distL="0" distR="0" wp14:anchorId="68399C14" wp14:editId="7E9FCAC6">
+            <wp:extent cx="5943600" cy="3482340"/>
+            <wp:effectExtent l="0" t="0" r="0" b="0"/>
+            <wp:docPr id="1" name="Picture 1"/>
+            <wp:cNvGraphicFramePr>
+              <a:graphicFrameLocks xmlns:a="http://schemas.openxmlformats.org/drawingml/2006/main" noChangeAspect="1"/>
+            </wp:cNvGraphicFramePr>
+            <a:graphic xmlns:a="http://schemas.openxmlformats.org/drawingml/2006/main">
+              <a:graphicData uri="http://schemas.openxmlformats.org/drawingml/2006/picture">
+                <pic:pic xmlns:pic="http://schemas.openxmlformats.org/drawingml/2006/picture">
+                  <pic:nvPicPr>
+                    <pic:cNvPr id="1" name="Screenshot.png"/>
+                    <pic:cNvPicPr/>
+                  </pic:nvPicPr>
+                  <pic:blipFill>
+                    <a:blip r:embed="rId7" cstate="print">
+                      <a:extLst>
+                        <a:ext uri="{28A0092B-C50C-407E-A947-70E740481C1C}">
+                          <a14:useLocalDpi xmlns:a14="http://schemas.microsoft.com/office/drawing/2010/main" val="0"/>
+                        </a:ext>
+                      </a:extLst>
+                    </a:blip>
+                    <a:stretch>
+                      <a:fillRect/>
+                    </a:stretch>
+                  </pic:blipFill>
+                  <pic:spPr>
+                    <a:xfrm>
+                      <a:off x="0" y="0"/>
+                      <a:ext cx="5943600" cy="3482340"/>
+                    </a:xfrm>
+                    <a:prstGeom prst="rect">
+                      <a:avLst/>
+                    </a:prstGeom>
+                  </pic:spPr>
+                </pic:pic>
+              </a:graphicData>
+            </a:graphic>
+          </wp:inline>
+        </w:drawing>
+      </w:r>
+    </w:p>
+    <w:p>
+      <w:pPr>
+        <w:pStyle w:val="ListParagraph"/>
+        <w:rPr>
+          <w:rFonts w:ascii="Times New Roman" w:hAnsi="Times New Roman" w:cs="Times New Roman"/>
+        </w:rPr>
+      </w:pPr>
+    </w:p>
+    <w:p>
+      <w:pPr>
+        <w:pStyle w:val="ListParagraph"/>
+        <w:rPr>
+          <w:rFonts w:ascii="Times New Roman" w:hAnsi="Times New Roman" w:cs="Times New Roman"/>
+        </w:rPr>
+      </w:pPr>
+      <w:bookmarkStart w:id="0" w:name="_GoBack"/>
+      <w:bookmarkEnd w:id="0"/>
+    </w:p>
+    <w:p>
+      <w:pPr>
+        <w:pStyle w:val="ListParagraph"/>
+        <w:numPr>
+          <w:ilvl w:val="0"/>
+          <w:numId w:val="2"/>
+        </w:numPr>
+        <w:rPr>
+          <w:rFonts w:ascii="Times New Roman" w:hAnsi="Times New Roman" w:cs="Times New Roman"/>
+        </w:rPr>
+      </w:pPr>
+      <w:r>
+        <w:rPr>
+          <w:rFonts w:ascii="Times New Roman" w:hAnsi="Times New Roman" w:cs="Times New Roman"/>
+        </w:rPr>
+        <w:t>Question 2</w:t>
+      </w:r>
+    </w:p>
+    <w:tbl>
+      <w:tblPr>
+        <w:tblStyle w:val="TableGrid"/>
+        <w:tblW w:w="0" w:type="auto"/>
+        <w:tblInd w:w="720" w:type="dxa"/>
+        <w:tblLook w:val="04A0" w:firstRow="1" w:lastRow="0" w:firstColumn="1" w:lastColumn="0" w:noHBand="0" w:noVBand="1"/>
+      </w:tblPr>
+      <w:tblGrid>
+        <w:gridCol w:w="1615"/>
+        <w:gridCol w:w="2250"/>
+        <w:gridCol w:w="2880"/>
+      </w:tblGrid>
+      <w:tr>
+        <w:tc>
+          <w:tcPr>
+            <w:tcW w:w="1615" w:type="dxa"/>
+          </w:tcPr>
+          <w:p>
+            <w:pPr>
+              <w:rPr>
+                <w:rFonts w:ascii="Times New Roman" w:hAnsi="Times New Roman" w:cs="Times New Roman"/>
+              </w:rPr>
+            </w:pPr>
+            <w:r>
+              <w:rPr>
+                <w:rFonts w:ascii="Times New Roman" w:hAnsi="Times New Roman" w:cs="Times New Roman"/>
+              </w:rPr>
+              <w:t>Code</w:t>
+            </w:r>
+          </w:p>
+        </w:tc>
+        <w:tc>
+          <w:tcPr>
+            <w:tcW w:w="2250" w:type="dxa"/>
+          </w:tcPr>
+          <w:p>
+            <w:pPr>
+              <w:rPr>
+                <w:rFonts w:ascii="Times New Roman" w:hAnsi="Times New Roman" w:cs="Times New Roman"/>
+              </w:rPr>
+            </w:pPr>
+            <w:r>
+              <w:rPr>
+                <w:rFonts w:ascii="Times New Roman" w:hAnsi="Times New Roman" w:cs="Times New Roman"/>
+              </w:rPr>
+              <w:t>Number of threads</w:t>
+            </w:r>
+          </w:p>
+        </w:tc>
+        <w:tc>
+          <w:tcPr>
+            <w:tcW w:w="2880" w:type="dxa"/>
+          </w:tcPr>
+          <w:p>
+            <w:pPr>
+              <w:rPr>
+                <w:rFonts w:ascii="Times New Roman" w:hAnsi="Times New Roman" w:cs="Times New Roman"/>
+              </w:rPr>
+            </w:pPr>
+            <w:r>
+              <w:rPr>
+                <w:rFonts w:ascii="Times New Roman" w:hAnsi="Times New Roman" w:cs="Times New Roman"/>
+              </w:rPr>
+              <w:t>Execution Time taken</w:t>
+            </w:r>
+            <w:r>
+              <w:rPr>
+                <w:rFonts w:ascii="Times New Roman" w:hAnsi="Times New Roman" w:cs="Times New Roman"/>
+              </w:rPr>
+              <w:t xml:space="preserve"> (s)</w:t>
+            </w:r>
+          </w:p>
+        </w:tc>
+      </w:tr>
+      <w:tr>
+        <w:tc>
+          <w:tcPr>
+            <w:tcW w:w="1615" w:type="dxa"/>
+          </w:tcPr>
+          <w:p>
+            <w:pPr>
+              <w:rPr>
+                <w:rFonts w:ascii="Times New Roman" w:hAnsi="Times New Roman" w:cs="Times New Roman"/>
+              </w:rPr>
+            </w:pPr>
+            <w:r>
+              <w:rPr>
+                <w:rFonts w:ascii="Times New Roman" w:hAnsi="Times New Roman" w:cs="Times New Roman"/>
+              </w:rPr>
+              <w:t>./pi 10000</w:t>
+            </w:r>
+          </w:p>
+        </w:tc>
+        <w:tc>
+          <w:tcPr>
+            <w:tcW w:w="2250" w:type="dxa"/>
+          </w:tcPr>
+          <w:p>
+            <w:pPr>
+              <w:rPr>
+                <w:rFonts w:ascii="Times New Roman" w:hAnsi="Times New Roman" w:cs="Times New Roman"/>
+              </w:rPr>
+            </w:pPr>
+            <w:r>
+              <w:rPr>
+                <w:rFonts w:ascii="Times New Roman" w:hAnsi="Times New Roman" w:cs="Times New Roman"/>
+              </w:rPr>
+              <w:t>1</w:t>
+            </w:r>
+          </w:p>
+        </w:tc>
+        <w:tc>
+          <w:tcPr>
+            <w:tcW w:w="2880" w:type="dxa"/>
+          </w:tcPr>
+          <w:p>
+            <w:pPr>
+              <w:rPr>
+                <w:rFonts w:ascii="Times New Roman" w:hAnsi="Times New Roman" w:cs="Times New Roman"/>
+              </w:rPr>
+            </w:pPr>
+            <w:r>
+              <w:rPr>
+                <w:rFonts w:ascii="Times New Roman" w:hAnsi="Times New Roman" w:cs="Times New Roman"/>
+              </w:rPr>
+              <w:t>0.000147</w:t>
+            </w:r>
+          </w:p>
+        </w:tc>
+      </w:tr>
+      <w:tr>
+        <w:tc>
+          <w:tcPr>
+            <w:tcW w:w="1615" w:type="dxa"/>
+          </w:tcPr>
+          <w:p>
+            <w:pPr>
+              <w:rPr>
+                <w:rFonts w:ascii="Times New Roman" w:hAnsi="Times New Roman" w:cs="Times New Roman"/>
+              </w:rPr>
+            </w:pPr>
+            <w:r>
+              <w:rPr>
+                <w:rFonts w:ascii="Times New Roman" w:hAnsi="Times New Roman" w:cs="Times New Roman"/>
+              </w:rPr>
+              <w:t>./pi 1000</w:t>
+            </w:r>
+            <w:r>
+              <w:rPr>
+                <w:rFonts w:ascii="Times New Roman" w:hAnsi="Times New Roman" w:cs="Times New Roman"/>
+              </w:rPr>
+              <w:t>0</w:t>
+            </w:r>
+          </w:p>
+        </w:tc>
+        <w:tc>
+          <w:tcPr>
+            <w:tcW w:w="2250" w:type="dxa"/>
+          </w:tcPr>
+          <w:p>
+            <w:pPr>
+              <w:rPr>
+                <w:rFonts w:ascii="Times New Roman" w:hAnsi="Times New Roman" w:cs="Times New Roman"/>
+              </w:rPr>
+            </w:pPr>
+            <w:r>
+              <w:rPr>
+                <w:rFonts w:ascii="Times New Roman" w:hAnsi="Times New Roman" w:cs="Times New Roman"/>
+              </w:rPr>
+              <w:t>2</w:t>
+            </w:r>
+          </w:p>
+        </w:tc>
+        <w:tc>
+          <w:tcPr>
+            <w:tcW w:w="2880" w:type="dxa"/>
+          </w:tcPr>
+          <w:p>
+            <w:pPr>
+              <w:rPr>
+                <w:rFonts w:ascii="Times New Roman" w:hAnsi="Times New Roman" w:cs="Times New Roman"/>
+              </w:rPr>
+            </w:pPr>
+            <w:r>
+              <w:rPr>
+                <w:rFonts w:ascii="Times New Roman" w:hAnsi="Times New Roman" w:cs="Times New Roman"/>
+              </w:rPr>
+              <w:t>0.000187</w:t>
+            </w:r>
+          </w:p>
+        </w:tc>
+      </w:tr>
+      <w:tr>
+        <w:tc>
+          <w:tcPr>
+            <w:tcW w:w="1615" w:type="dxa"/>
+          </w:tcPr>
+          <w:p>
+            <w:pPr>
+              <w:rPr>
+                <w:rFonts w:ascii="Times New Roman" w:hAnsi="Times New Roman" w:cs="Times New Roman"/>
+              </w:rPr>
+            </w:pPr>
+            <w:r>
+              <w:rPr>
+                <w:rFonts w:ascii="Times New Roman" w:hAnsi="Times New Roman" w:cs="Times New Roman"/>
+              </w:rPr>
+              <w:t>./pi 1000</w:t>
+            </w:r>
+            <w:r>
+              <w:rPr>
+                <w:rFonts w:ascii="Times New Roman" w:hAnsi="Times New Roman" w:cs="Times New Roman"/>
+              </w:rPr>
+              <w:t>0</w:t>
+            </w:r>
+          </w:p>
+        </w:tc>
+        <w:tc>
+          <w:tcPr>
+            <w:tcW w:w="2250" w:type="dxa"/>
+          </w:tcPr>
+          <w:p>
+            <w:pPr>
+              <w:rPr>
+                <w:rFonts w:ascii="Times New Roman" w:hAnsi="Times New Roman" w:cs="Times New Roman"/>
+              </w:rPr>
+            </w:pPr>
+            <w:r>
+              <w:rPr>
+                <w:rFonts w:ascii="Times New Roman" w:hAnsi="Times New Roman" w:cs="Times New Roman"/>
+              </w:rPr>
+              <w:t>4</w:t>
+            </w:r>
+          </w:p>
+        </w:tc>
+        <w:tc>
+          <w:tcPr>
+            <w:tcW w:w="2880" w:type="dxa"/>
+          </w:tcPr>
+          <w:p>
+            <w:pPr>
+              <w:rPr>
+                <w:rFonts w:ascii="Times New Roman" w:hAnsi="Times New Roman" w:cs="Times New Roman"/>
+              </w:rPr>
+            </w:pPr>
+            <w:r>
+              <w:rPr>
+                <w:rFonts w:ascii="Times New Roman" w:hAnsi="Times New Roman" w:cs="Times New Roman"/>
+              </w:rPr>
+              <w:t>0.000232</w:t>
+            </w:r>
+          </w:p>
+        </w:tc>
+      </w:tr>
+      <w:tr>
+        <w:tc>
+          <w:tcPr>
+            <w:tcW w:w="1615" w:type="dxa"/>
+          </w:tcPr>
+          <w:p>
+            <w:pPr>
+              <w:rPr>
+                <w:rFonts w:ascii="Times New Roman" w:hAnsi="Times New Roman" w:cs="Times New Roman"/>
+              </w:rPr>
+            </w:pPr>
+            <w:r>
+              <w:rPr>
+                <w:rFonts w:ascii="Times New Roman" w:hAnsi="Times New Roman" w:cs="Times New Roman"/>
+              </w:rPr>
+              <w:t>./pi 1000</w:t>
+            </w:r>
+            <w:r>
+              <w:rPr>
+                <w:rFonts w:ascii="Times New Roman" w:hAnsi="Times New Roman" w:cs="Times New Roman"/>
+              </w:rPr>
+              <w:t>0</w:t>
+            </w:r>
+          </w:p>
+        </w:tc>
+        <w:tc>
+          <w:tcPr>
+            <w:tcW w:w="2250" w:type="dxa"/>
+          </w:tcPr>
+          <w:p>
+            <w:pPr>
+              <w:rPr>
+                <w:rFonts w:ascii="Times New Roman" w:hAnsi="Times New Roman" w:cs="Times New Roman"/>
+              </w:rPr>
+            </w:pPr>
+            <w:r>
+              <w:rPr>
+                <w:rFonts w:ascii="Times New Roman" w:hAnsi="Times New Roman" w:cs="Times New Roman"/>
+              </w:rPr>
+              <w:t>8</w:t>
+            </w:r>
+          </w:p>
+        </w:tc>
+        <w:tc>
+          <w:tcPr>
+            <w:tcW w:w="2880" w:type="dxa"/>
+          </w:tcPr>
+          <w:p>
+            <w:pPr>
+              <w:rPr>
+                <w:rFonts w:ascii="Times New Roman" w:hAnsi="Times New Roman" w:cs="Times New Roman"/>
+              </w:rPr>
+            </w:pPr>
+            <w:r>
+              <w:rPr>
+                <w:rFonts w:ascii="Times New Roman" w:hAnsi="Times New Roman" w:cs="Times New Roman"/>
+              </w:rPr>
+              <w:t>0.000500</w:t>
+            </w:r>
+          </w:p>
+        </w:tc>
+      </w:tr>
+      <w:tr>
+        <w:tc>
+          <w:tcPr>
+            <w:tcW w:w="1615" w:type="dxa"/>
+          </w:tcPr>
+          <w:p>
+            <w:pPr>
+              <w:rPr>
+                <w:rFonts w:ascii="Times New Roman" w:hAnsi="Times New Roman" w:cs="Times New Roman"/>
+              </w:rPr>
+            </w:pPr>
+            <w:r>
+              <w:rPr>
+                <w:rFonts w:ascii="Times New Roman" w:hAnsi="Times New Roman" w:cs="Times New Roman"/>
+              </w:rPr>
+              <w:t xml:space="preserve">./pi </w:t>
+            </w:r>
+            <w:r>
+              <w:rPr>
+                <w:rFonts w:ascii="Times New Roman" w:hAnsi="Times New Roman" w:cs="Times New Roman"/>
+              </w:rPr>
+              <w:t>50000</w:t>
+            </w:r>
+          </w:p>
+        </w:tc>
+        <w:tc>
+          <w:tcPr>
+            <w:tcW w:w="2250" w:type="dxa"/>
+          </w:tcPr>
+          <w:p>
+            <w:pPr>
+              <w:rPr>
+                <w:rFonts w:ascii="Times New Roman" w:hAnsi="Times New Roman" w:cs="Times New Roman"/>
+              </w:rPr>
+            </w:pPr>
+            <w:r>
+              <w:rPr>
+                <w:rFonts w:ascii="Times New Roman" w:hAnsi="Times New Roman" w:cs="Times New Roman"/>
+              </w:rPr>
+              <w:t>1</w:t>
+            </w:r>
+          </w:p>
+        </w:tc>
+        <w:tc>
+          <w:tcPr>
+            <w:tcW w:w="2880" w:type="dxa"/>
+          </w:tcPr>
+          <w:p>
+            <w:pPr>
+              <w:rPr>
+                <w:rFonts w:ascii="Times New Roman" w:hAnsi="Times New Roman" w:cs="Times New Roman"/>
+              </w:rPr>
+            </w:pPr>
+            <w:r>
+              <w:rPr>
+                <w:rFonts w:ascii="Times New Roman" w:hAnsi="Times New Roman" w:cs="Times New Roman"/>
+              </w:rPr>
+              <w:t>0.000659</w:t>
+            </w:r>
+          </w:p>
+        </w:tc>
+      </w:tr>
+      <w:tr>
+        <w:tc>
+          <w:tcPr>
+            <w:tcW w:w="1615" w:type="dxa"/>
+          </w:tcPr>
+          <w:p>
+            <w:pPr>
+              <w:rPr>
+                <w:rFonts w:ascii="Times New Roman" w:hAnsi="Times New Roman" w:cs="Times New Roman"/>
+              </w:rPr>
+            </w:pPr>
+            <w:proofErr w:type="gramStart"/>
+            <w:r>
+              <w:rPr>
+                <w:rFonts w:ascii="Times New Roman" w:hAnsi="Times New Roman" w:cs="Times New Roman"/>
+              </w:rPr>
+              <w:t>./</w:t>
+            </w:r>
+            <w:proofErr w:type="gramEnd"/>
+            <w:r>
+              <w:rPr>
+                <w:rFonts w:ascii="Times New Roman" w:hAnsi="Times New Roman" w:cs="Times New Roman"/>
+              </w:rPr>
+              <w:t>pi 50000</w:t>
+            </w:r>
+          </w:p>
+        </w:tc>
+        <w:tc>
+          <w:tcPr>
+            <w:tcW w:w="2250" w:type="dxa"/>
+          </w:tcPr>
+          <w:p>
+            <w:pPr>
+              <w:rPr>
+                <w:rFonts w:ascii="Times New Roman" w:hAnsi="Times New Roman" w:cs="Times New Roman"/>
+              </w:rPr>
+            </w:pPr>
+            <w:r>
+              <w:rPr>
+                <w:rFonts w:ascii="Times New Roman" w:hAnsi="Times New Roman" w:cs="Times New Roman"/>
+              </w:rPr>
+              <w:t>2</w:t>
+            </w:r>
+          </w:p>
+        </w:tc>
+        <w:tc>
+          <w:tcPr>
+            <w:tcW w:w="2880" w:type="dxa"/>
+          </w:tcPr>
+          <w:p>
+            <w:pPr>
+              <w:rPr>
+                <w:rFonts w:ascii="Times New Roman" w:hAnsi="Times New Roman" w:cs="Times New Roman"/>
+              </w:rPr>
+            </w:pPr>
+            <w:r>
+              <w:rPr>
+                <w:rFonts w:ascii="Times New Roman" w:hAnsi="Times New Roman" w:cs="Times New Roman"/>
+              </w:rPr>
+              <w:t>0.000442</w:t>
+            </w:r>
+          </w:p>
+        </w:tc>
+      </w:tr>
+      <w:tr>
+        <w:tc>
+          <w:tcPr>
+            <w:tcW w:w="1615" w:type="dxa"/>
+          </w:tcPr>
+          <w:p>
+            <w:pPr>
+              <w:rPr>
+                <w:rFonts w:ascii="Times New Roman" w:hAnsi="Times New Roman" w:cs="Times New Roman"/>
+              </w:rPr>
+            </w:pPr>
+            <w:proofErr w:type="gramStart"/>
+            <w:r>
+              <w:rPr>
+                <w:rFonts w:ascii="Times New Roman" w:hAnsi="Times New Roman" w:cs="Times New Roman"/>
+              </w:rPr>
+              <w:t>./</w:t>
+            </w:r>
+            <w:proofErr w:type="gramEnd"/>
+            <w:r>
+              <w:rPr>
+                <w:rFonts w:ascii="Times New Roman" w:hAnsi="Times New Roman" w:cs="Times New Roman"/>
+              </w:rPr>
+              <w:t>pi 50000</w:t>
+            </w:r>
+          </w:p>
+        </w:tc>
+        <w:tc>
+          <w:tcPr>
+            <w:tcW w:w="2250" w:type="dxa"/>
+          </w:tcPr>
+          <w:p>
+            <w:pPr>
+              <w:rPr>
+                <w:rFonts w:ascii="Times New Roman" w:hAnsi="Times New Roman" w:cs="Times New Roman"/>
+              </w:rPr>
+            </w:pPr>
+            <w:r>
+              <w:rPr>
+                <w:rFonts w:ascii="Times New Roman" w:hAnsi="Times New Roman" w:cs="Times New Roman"/>
+              </w:rPr>
+              <w:t>4</w:t>
+            </w:r>
+          </w:p>
+        </w:tc>
+        <w:tc>
+          <w:tcPr>
+            <w:tcW w:w="2880" w:type="dxa"/>
+          </w:tcPr>
+          <w:p>
+            <w:pPr>
+              <w:rPr>
+                <w:rFonts w:ascii="Times New Roman" w:hAnsi="Times New Roman" w:cs="Times New Roman"/>
+              </w:rPr>
+            </w:pPr>
+            <w:r>
+              <w:rPr>
+                <w:rFonts w:ascii="Times New Roman" w:hAnsi="Times New Roman" w:cs="Times New Roman"/>
+              </w:rPr>
+              <w:t>0.000492</w:t>
+            </w:r>
+          </w:p>
+        </w:tc>
+      </w:tr>
+      <w:tr>
+        <w:tc>
+          <w:tcPr>
+            <w:tcW w:w="1615" w:type="dxa"/>
+          </w:tcPr>
+          <w:p>
+            <w:pPr>
+              <w:rPr>
+                <w:rFonts w:ascii="Times New Roman" w:hAnsi="Times New Roman" w:cs="Times New Roman"/>
+              </w:rPr>
+            </w:pPr>
+            <w:r>
+              <w:rPr>
+                <w:rFonts w:ascii="Times New Roman" w:hAnsi="Times New Roman" w:cs="Times New Roman"/>
+              </w:rPr>
+              <w:t>./pi 50000</w:t>
+            </w:r>
+          </w:p>
+        </w:tc>
+        <w:tc>
+          <w:tcPr>
+            <w:tcW w:w="2250" w:type="dxa"/>
+          </w:tcPr>
+          <w:p>
+            <w:pPr>
+              <w:rPr>
+                <w:rFonts w:ascii="Times New Roman" w:hAnsi="Times New Roman" w:cs="Times New Roman"/>
+              </w:rPr>
+            </w:pPr>
+            <w:r>
+              <w:rPr>
+                <w:rFonts w:ascii="Times New Roman" w:hAnsi="Times New Roman" w:cs="Times New Roman"/>
+              </w:rPr>
+              <w:t>8</w:t>
+            </w:r>
+          </w:p>
+        </w:tc>
+        <w:tc>
+          <w:tcPr>
+            <w:tcW w:w="2880" w:type="dxa"/>
+          </w:tcPr>
+          <w:p>
+            <w:pPr>
+              <w:rPr>
+                <w:rFonts w:ascii="Times New Roman" w:hAnsi="Times New Roman" w:cs="Times New Roman"/>
+              </w:rPr>
+            </w:pPr>
+            <w:r>
+              <w:rPr>
+                <w:rFonts w:ascii="Times New Roman" w:hAnsi="Times New Roman" w:cs="Times New Roman"/>
+              </w:rPr>
+              <w:t>0.000739</w:t>
+            </w:r>
+          </w:p>
+        </w:tc>
+      </w:tr>
+    </w:tbl>
+    <w:p>
+      <w:pPr>
+        <w:rPr>
+          <w:rFonts w:ascii="Times New Roman" w:hAnsi="Times New Roman" w:cs="Times New Roman"/>
+        </w:rPr>
+      </w:pPr>
+    </w:p>
+    <w:p>
+      <w:pPr>
+        <w:rPr>
+          <w:rFonts w:ascii="Times New Roman" w:hAnsi="Times New Roman" w:cs="Times New Roman"/>
+        </w:rPr>
+      </w:pPr>
+    </w:p>
+    <w:p>
+      <w:pPr>
+        <w:rPr>
+          <w:rFonts w:ascii="Times New Roman" w:hAnsi="Times New Roman" w:cs="Times New Roman"/>
+        </w:rPr>
+      </w:pPr>
+    </w:p>
+    <w:p>
+      <w:pPr>
+        <w:rPr>
+          <w:rFonts w:ascii="Times New Roman" w:hAnsi="Times New Roman" w:cs="Times New Roman"/>
+        </w:rPr>
+      </w:pPr>
+    </w:p>
+    <w:p>
+      <w:pPr>
+        <w:rPr>
+          <w:rFonts w:ascii="Times New Roman" w:hAnsi="Times New Roman" w:cs="Times New Roman"/>
+        </w:rPr>
+      </w:pPr>
+    </w:p>
+    <w:p>
+      <w:pPr>
+        <w:rPr>
+          <w:rFonts w:ascii="Times New Roman" w:hAnsi="Times New Roman" w:cs="Times New Roman"/>
+        </w:rPr>
+      </w:pPr>
+    </w:p>
+    <w:p>
+      <w:pPr>
+        <w:rPr>
+          <w:rFonts w:ascii="Times New Roman" w:hAnsi="Times New Roman" w:cs="Times New Roman"/>
+        </w:rPr>
+      </w:pPr>
+    </w:p>
+    <w:p>
+      <w:pPr>
+        <w:rPr>
+          <w:rFonts w:ascii="Times New Roman" w:hAnsi="Times New Roman" w:cs="Times New Roman"/>
+        </w:rPr>
+      </w:pPr>
+    </w:p>
+    <w:p>
+      <w:pPr>
+        <w:rPr>
+          <w:rFonts w:ascii="Times New Roman" w:hAnsi="Times New Roman" w:cs="Times New Roman"/>
+        </w:rPr>
+      </w:pPr>
+    </w:p>
+    <w:p>
+      <w:pPr>
+        <w:rPr>
+          <w:rFonts w:ascii="Times New Roman" w:hAnsi="Times New Roman" w:cs="Times New Roman"/>
+        </w:rPr>
+      </w:pPr>
+    </w:p>
+    <w:p>
+      <w:pPr>
+        <w:rPr>
+          <w:rFonts w:ascii="Times New Roman" w:hAnsi="Times New Roman" w:cs="Times New Roman"/>
+        </w:rPr>
+      </w:pPr>
+    </w:p>
+    <w:p>
+      <w:pPr>
+        <w:rPr>
+          <w:rFonts w:ascii="Times New Roman" w:hAnsi="Times New Roman" w:cs="Times New Roman"/>
+        </w:rPr>
+      </w:pPr>
+    </w:p>
+    <w:p>
+      <w:pPr>
+        <w:rPr>
+          <w:rFonts w:ascii="Times New Roman" w:hAnsi="Times New Roman" w:cs="Times New Roman"/>
+        </w:rPr>
+      </w:pPr>
+    </w:p>
+    <w:p>
+      <w:pPr>
+        <w:rPr>
+          <w:rFonts w:ascii="Times New Roman" w:hAnsi="Times New Roman" w:cs="Times New Roman"/>
+        </w:rPr>
+      </w:pPr>
+    </w:p>
+    <w:p>
+      <w:pPr>
+        <w:rPr>
+          <w:rFonts w:ascii="Times New Roman" w:hAnsi="Times New Roman" w:cs="Times New Roman"/>
+        </w:rPr>
+      </w:pPr>
+    </w:p>
+    <w:p>
+      <w:pPr>
+        <w:rPr>
+          <w:rFonts w:ascii="Times New Roman" w:hAnsi="Times New Roman" w:cs="Times New Roman"/>
+          <w:b/>
+          <w:bCs/>
+        </w:rPr>
+      </w:pPr>
+      <w:proofErr w:type="gramStart"/>
+      <w:r>
+        <w:rPr>
+          <w:rFonts w:ascii="Times New Roman" w:hAnsi="Times New Roman" w:cs="Times New Roman"/>
+          <w:b/>
+          <w:bCs/>
+        </w:rPr>
+        <w:t>./</w:t>
+      </w:r>
+      <w:proofErr w:type="gramEnd"/>
+      <w:r>
+        <w:rPr>
+          <w:rFonts w:ascii="Times New Roman" w:hAnsi="Times New Roman" w:cs="Times New Roman"/>
+          <w:b/>
+          <w:bCs/>
+        </w:rPr>
+        <w:t>pi</w:t>
+      </w:r>
+      <w:r>
+        <w:rPr>
+          <w:rFonts w:ascii="Times New Roman" w:hAnsi="Times New Roman" w:cs="Times New Roman"/>
+          <w:b/>
+          <w:bCs/>
+        </w:rPr>
+        <w:t xml:space="preserve"> 1</w:t>
+      </w:r>
+      <w:r>
+        <w:rPr>
+          <w:rFonts w:ascii="Times New Roman" w:hAnsi="Times New Roman" w:cs="Times New Roman"/>
+          <w:b/>
+          <w:bCs/>
+        </w:rPr>
+        <w:t>0000</w:t>
+      </w:r>
+      <w:r>
+        <w:rPr>
+          <w:rFonts w:ascii="Times New Roman" w:hAnsi="Times New Roman" w:cs="Times New Roman"/>
+          <w:b/>
+          <w:bCs/>
+        </w:rPr>
+        <w:t xml:space="preserve">  1, 2, 4, 8 threads result</w:t>
+      </w:r>
+      <w:r>
+        <w:rPr>
+          <w:rFonts w:ascii="Times New Roman" w:hAnsi="Times New Roman" w:cs="Times New Roman"/>
+          <w:b/>
+          <w:bCs/>
+        </w:rPr>
+        <w:t>s</w:t>
+      </w:r>
+    </w:p>
+    <w:p>
+      <w:pPr>
+        <w:ind w:left="720"/>
+        <w:rPr>
+          <w:rFonts w:ascii="Times New Roman" w:hAnsi="Times New Roman" w:cs="Times New Roman"/>
+        </w:rPr>
+      </w:pPr>
+      <w:r>
+        <w:rPr>
+          <w:rFonts w:ascii="Times New Roman" w:hAnsi="Times New Roman" w:cs="Times New Roman"/>
+          <w:noProof/>
+        </w:rPr>
+        <w:drawing>
+          <wp:inline distT="0" distB="0" distL="0" distR="0" wp14:anchorId="26FAD592" wp14:editId="5A388DCA">
+            <wp:extent cx="5943600" cy="5577840"/>
+            <wp:effectExtent l="0" t="0" r="0" b="0"/>
+            <wp:docPr id="2" name="Picture 2"/>
+            <wp:cNvGraphicFramePr>
+              <a:graphicFrameLocks xmlns:a="http://schemas.openxmlformats.org/drawingml/2006/main" noChangeAspect="1"/>
+            </wp:cNvGraphicFramePr>
+            <a:graphic xmlns:a="http://schemas.openxmlformats.org/drawingml/2006/main">
+              <a:graphicData uri="http://schemas.openxmlformats.org/drawingml/2006/picture">
+                <pic:pic xmlns:pic="http://schemas.openxmlformats.org/drawingml/2006/picture">
+                  <pic:nvPicPr>
+                    <pic:cNvPr id="2" name="Screen Shot 2019-10-27 at 3.07.55 PM.png"/>
+                    <pic:cNvPicPr/>
+                  </pic:nvPicPr>
+                  <pic:blipFill>
+                    <a:blip r:embed="rId8">
+                      <a:extLst>
+                        <a:ext uri="{28A0092B-C50C-407E-A947-70E740481C1C}">
+                          <a14:useLocalDpi xmlns:a14="http://schemas.microsoft.com/office/drawing/2010/main" val="0"/>
+                        </a:ext>
+                      </a:extLst>
+                    </a:blip>
+                    <a:stretch>
+                      <a:fillRect/>
+                    </a:stretch>
+                  </pic:blipFill>
+                  <pic:spPr>
+                    <a:xfrm>
+                      <a:off x="0" y="0"/>
+                      <a:ext cx="5943600" cy="5577840"/>
+                    </a:xfrm>
+                    <a:prstGeom prst="rect">
+                      <a:avLst/>
+                    </a:prstGeom>
+                  </pic:spPr>
+                </pic:pic>
+              </a:graphicData>
+            </a:graphic>
+          </wp:inline>
+        </w:drawing>
+      </w:r>
+    </w:p>
+    <w:p>
+      <w:pPr>
+        <w:ind w:left="720"/>
+        <w:rPr>
+          <w:rFonts w:ascii="Times New Roman" w:hAnsi="Times New Roman" w:cs="Times New Roman"/>
+        </w:rPr>
+      </w:pPr>
+      <w:r>
+        <w:rPr>
+          <w:rFonts w:ascii="Times New Roman" w:hAnsi="Times New Roman" w:cs="Times New Roman"/>
+          <w:noProof/>
+        </w:rPr>
+        <w:drawing>
+          <wp:inline distT="0" distB="0" distL="0" distR="0" wp14:anchorId="57FFB5EF" wp14:editId="688BE9FC">
+            <wp:extent cx="5943600" cy="1765300"/>
+            <wp:effectExtent l="0" t="0" r="0" b="0"/>
+            <wp:docPr id="3" name="Picture 3"/>
+            <wp:cNvGraphicFramePr>
+              <a:graphicFrameLocks xmlns:a="http://schemas.openxmlformats.org/drawingml/2006/main" noChangeAspect="1"/>
+            </wp:cNvGraphicFramePr>
+            <a:graphic xmlns:a="http://schemas.openxmlformats.org/drawingml/2006/main">
+              <a:graphicData uri="http://schemas.openxmlformats.org/drawingml/2006/picture">
+                <pic:pic xmlns:pic="http://schemas.openxmlformats.org/drawingml/2006/picture">
+                  <pic:nvPicPr>
+                    <pic:cNvPr id="3" name="Screen Shot 2019-10-27 at 3.08.05 PM.png"/>
+                    <pic:cNvPicPr/>
+                  </pic:nvPicPr>
+                  <pic:blipFill>
+                    <a:blip r:embed="rId9">
+                      <a:extLst>
+                        <a:ext uri="{28A0092B-C50C-407E-A947-70E740481C1C}">
+                          <a14:useLocalDpi xmlns:a14="http://schemas.microsoft.com/office/drawing/2010/main" val="0"/>
+                        </a:ext>
+                      </a:extLst>
+                    </a:blip>
+                    <a:stretch>
+                      <a:fillRect/>
+                    </a:stretch>
+                  </pic:blipFill>
+                  <pic:spPr>
+                    <a:xfrm>
+                      <a:off x="0" y="0"/>
+                      <a:ext cx="5943600" cy="1765300"/>
+                    </a:xfrm>
+                    <a:prstGeom prst="rect">
+                      <a:avLst/>
+                    </a:prstGeom>
+                  </pic:spPr>
+                </pic:pic>
+              </a:graphicData>
+            </a:graphic>
+          </wp:inline>
+        </w:drawing>
+      </w:r>
+    </w:p>
+    <w:p>
+      <w:pPr>
+        <w:ind w:left="720"/>
+        <w:rPr>
+          <w:rFonts w:ascii="Times New Roman" w:hAnsi="Times New Roman" w:cs="Times New Roman"/>
+        </w:rPr>
+      </w:pPr>
+    </w:p>
+    <w:p>
+      <w:pPr>
+        <w:ind w:left="720"/>
+        <w:rPr>
+          <w:rFonts w:ascii="Times New Roman" w:hAnsi="Times New Roman" w:cs="Times New Roman"/>
+        </w:rPr>
+      </w:pPr>
+    </w:p>
+    <w:p>
+      <w:pPr>
+        <w:ind w:left="720"/>
+        <w:rPr>
+          <w:rFonts w:ascii="Times New Roman" w:hAnsi="Times New Roman" w:cs="Times New Roman"/>
+        </w:rPr>
+      </w:pPr>
+    </w:p>
+    <w:p>
+      <w:pPr>
+        <w:rPr>
+          <w:rFonts w:ascii="Times New Roman" w:hAnsi="Times New Roman" w:cs="Times New Roman"/>
+          <w:b/>
+          <w:bCs/>
+        </w:rPr>
+      </w:pPr>
+      <w:proofErr w:type="gramStart"/>
+      <w:r>
+        <w:rPr>
+          <w:rFonts w:ascii="Times New Roman" w:hAnsi="Times New Roman" w:cs="Times New Roman"/>
+          <w:b/>
+          <w:bCs/>
+        </w:rPr>
+        <w:t>./</w:t>
+      </w:r>
+      <w:proofErr w:type="gramEnd"/>
+      <w:r>
+        <w:rPr>
+          <w:rFonts w:ascii="Times New Roman" w:hAnsi="Times New Roman" w:cs="Times New Roman"/>
+          <w:b/>
+          <w:bCs/>
+        </w:rPr>
+        <w:t>pi</w:t>
+      </w:r>
+      <w:r>
+        <w:rPr>
+          <w:rFonts w:ascii="Times New Roman" w:hAnsi="Times New Roman" w:cs="Times New Roman"/>
+          <w:b/>
+          <w:bCs/>
+        </w:rPr>
+        <w:t xml:space="preserve"> </w:t>
+      </w:r>
+      <w:r>
+        <w:rPr>
+          <w:rFonts w:ascii="Times New Roman" w:hAnsi="Times New Roman" w:cs="Times New Roman"/>
+          <w:b/>
+          <w:bCs/>
+        </w:rPr>
+        <w:t>5</w:t>
+      </w:r>
+      <w:r>
+        <w:rPr>
+          <w:rFonts w:ascii="Times New Roman" w:hAnsi="Times New Roman" w:cs="Times New Roman"/>
+          <w:b/>
+          <w:bCs/>
+        </w:rPr>
+        <w:t>0000</w:t>
+      </w:r>
+      <w:r>
+        <w:rPr>
+          <w:rFonts w:ascii="Times New Roman" w:hAnsi="Times New Roman" w:cs="Times New Roman"/>
+          <w:b/>
+          <w:bCs/>
+        </w:rPr>
+        <w:t xml:space="preserve">  1, 2, 4, 8 threads result</w:t>
+      </w:r>
+      <w:r>
+        <w:rPr>
+          <w:rFonts w:ascii="Times New Roman" w:hAnsi="Times New Roman" w:cs="Times New Roman"/>
+          <w:b/>
+          <w:bCs/>
+        </w:rPr>
+        <w:t>s</w:t>
+      </w:r>
+    </w:p>
+    <w:p>
+      <w:pPr>
+        <w:ind w:left="720"/>
+        <w:rPr>
+          <w:rFonts w:ascii="Times New Roman" w:hAnsi="Times New Roman" w:cs="Times New Roman"/>
+        </w:rPr>
+      </w:pPr>
+    </w:p>
+    <w:p>
+      <w:pPr>
+        <w:ind w:left="720"/>
+        <w:rPr>
+          <w:rFonts w:ascii="Times New Roman" w:hAnsi="Times New Roman" w:cs="Times New Roman"/>
+        </w:rPr>
+      </w:pPr>
+      <w:r>
+        <w:rPr>
+          <w:rFonts w:ascii="Times New Roman" w:hAnsi="Times New Roman" w:cs="Times New Roman"/>
+          <w:noProof/>
+        </w:rPr>
+        <w:drawing>
+          <wp:inline distT="0" distB="0" distL="0" distR="0" wp14:anchorId="652F8768" wp14:editId="4E353A96">
+            <wp:extent cx="5943600" cy="5215255"/>
+            <wp:effectExtent l="0" t="0" r="0" b="4445"/>
+            <wp:docPr id="4" name="Picture 4"/>
+            <wp:cNvGraphicFramePr>
+              <a:graphicFrameLocks xmlns:a="http://schemas.openxmlformats.org/drawingml/2006/main" noChangeAspect="1"/>
+            </wp:cNvGraphicFramePr>
+            <a:graphic xmlns:a="http://schemas.openxmlformats.org/drawingml/2006/main">
+              <a:graphicData uri="http://schemas.openxmlformats.org/drawingml/2006/picture">
+                <pic:pic xmlns:pic="http://schemas.openxmlformats.org/drawingml/2006/picture">
+                  <pic:nvPicPr>
+                    <pic:cNvPr id="4" name="Screen Shot 2019-10-27 at 3.11.08 PM.png"/>
+                    <pic:cNvPicPr/>
+                  </pic:nvPicPr>
+                  <pic:blipFill>
+                    <a:blip r:embed="rId10">
+                      <a:extLst>
+                        <a:ext uri="{28A0092B-C50C-407E-A947-70E740481C1C}">
+                          <a14:useLocalDpi xmlns:a14="http://schemas.microsoft.com/office/drawing/2010/main" val="0"/>
+                        </a:ext>
+                      </a:extLst>
+                    </a:blip>
+                    <a:stretch>
+                      <a:fillRect/>
+                    </a:stretch>
+                  </pic:blipFill>
+                  <pic:spPr>
+                    <a:xfrm>
+                      <a:off x="0" y="0"/>
+                      <a:ext cx="5943600" cy="5215255"/>
+                    </a:xfrm>
+                    <a:prstGeom prst="rect">
+                      <a:avLst/>
+                    </a:prstGeom>
+                  </pic:spPr>
+                </pic:pic>
+              </a:graphicData>
+            </a:graphic>
+          </wp:inline>
+        </w:drawing>
+      </w:r>
+    </w:p>
+    <w:p>
+      <w:pPr>
+        <w:ind w:left="720"/>
+        <w:rPr>
+          <w:rFonts w:ascii="Times New Roman" w:hAnsi="Times New Roman" w:cs="Times New Roman"/>
+        </w:rPr>
+      </w:pPr>
+      <w:r>
+        <w:rPr>
+          <w:rFonts w:ascii="Times New Roman" w:hAnsi="Times New Roman" w:cs="Times New Roman"/>
+          <w:noProof/>
+        </w:rPr>
+        <w:drawing>
+          <wp:inline distT="0" distB="0" distL="0" distR="0" wp14:anchorId="7BBE8849" wp14:editId="53C47ADF">
+            <wp:extent cx="5943600" cy="1889125"/>
+            <wp:effectExtent l="0" t="0" r="0" b="3175"/>
+            <wp:docPr id="5" name="Picture 5"/>
+            <wp:cNvGraphicFramePr>
+              <a:graphicFrameLocks xmlns:a="http://schemas.openxmlformats.org/drawingml/2006/main" noChangeAspect="1"/>
+            </wp:cNvGraphicFramePr>
+            <a:graphic xmlns:a="http://schemas.openxmlformats.org/drawingml/2006/main">
+              <a:graphicData uri="http://schemas.openxmlformats.org/drawingml/2006/picture">
+                <pic:pic xmlns:pic="http://schemas.openxmlformats.org/drawingml/2006/picture">
+                  <pic:nvPicPr>
+                    <pic:cNvPr id="5" name="Screen Shot 2019-10-27 at 3.11.21 PM.png"/>
+                    <pic:cNvPicPr/>
+                  </pic:nvPicPr>
+                  <pic:blipFill>
+                    <a:blip r:embed="rId11">
+                      <a:extLst>
+                        <a:ext uri="{28A0092B-C50C-407E-A947-70E740481C1C}">
+                          <a14:useLocalDpi xmlns:a14="http://schemas.microsoft.com/office/drawing/2010/main" val="0"/>
+                        </a:ext>
+                      </a:extLst>
+                    </a:blip>
+                    <a:stretch>
+                      <a:fillRect/>
+                    </a:stretch>
+                  </pic:blipFill>
+                  <pic:spPr>
+                    <a:xfrm>
+                      <a:off x="0" y="0"/>
+                      <a:ext cx="5943600" cy="1889125"/>
+                    </a:xfrm>
+                    <a:prstGeom prst="rect">
+                      <a:avLst/>
+                    </a:prstGeom>
+                  </pic:spPr>
+                </pic:pic>
+              </a:graphicData>
+            </a:graphic>
+          </wp:inline>
+        </w:drawing>
+      </w:r>
+    </w:p>
+    <w:p>
+      <w:pPr>
+        <w:ind w:left="720"/>
+        <w:rPr>
+          <w:rFonts w:ascii="Times New Roman" w:hAnsi="Times New Roman" w:cs="Times New Roman"/>
+        </w:rPr>
+      </w:pPr>
+    </w:p>
+    <w:p>
+      <w:pPr>
+        <w:ind w:left="720"/>
+        <w:rPr>
+          <w:rFonts w:ascii="Times New Roman" w:hAnsi="Times New Roman" w:cs="Times New Roman"/>
+        </w:rPr>
+      </w:pPr>
+    </w:p>
+    <w:p>
+      <w:pPr>
+        <w:ind w:left="720"/>
+        <w:rPr>
+          <w:rFonts w:ascii="Times New Roman" w:hAnsi="Times New Roman" w:cs="Times New Roman"/>
+        </w:rPr>
+      </w:pPr>
+    </w:p>
+    <w:p>
+      <w:pPr>
+        <w:ind w:left="720"/>
+        <w:rPr>
+          <w:rFonts w:ascii="Times New Roman" w:hAnsi="Times New Roman" w:cs="Times New Roman"/>
+        </w:rPr>
+      </w:pPr>
+    </w:p>
+    <w:p>
+      <w:pPr>
+        <w:ind w:left="720"/>
+        <w:rPr>
+          <w:rFonts w:ascii="Times New Roman" w:hAnsi="Times New Roman" w:cs="Times New Roman"/>
+        </w:rPr>
+      </w:pPr>
+    </w:p>
+    <w:p>
+      <w:pPr>
+        <w:pStyle w:val="ListParagraph"/>
+        <w:numPr>
+          <w:ilvl w:val="0"/>
+          <w:numId w:val="2"/>
+        </w:numPr>
+        <w:rPr>
+          <w:rFonts w:ascii="Times New Roman" w:hAnsi="Times New Roman" w:cs="Times New Roman"/>
+        </w:rPr>
+      </w:pPr>
+      <w:r>
+        <w:rPr>
+          <w:rFonts w:ascii="Times New Roman" w:hAnsi="Times New Roman" w:cs="Times New Roman"/>
+        </w:rPr>
+        <w:t>Question 3</w:t>
+      </w:r>
+    </w:p>
+    <w:tbl>
+      <w:tblPr>
+        <w:tblStyle w:val="TableGrid"/>
+        <w:tblW w:w="0" w:type="auto"/>
+        <w:tblInd w:w="720" w:type="dxa"/>
+        <w:tblLook w:val="04A0" w:firstRow="1" w:lastRow="0" w:firstColumn="1" w:lastColumn="0" w:noHBand="0" w:noVBand="1"/>
+      </w:tblPr>
+      <w:tblGrid>
+        <w:gridCol w:w="2335"/>
+        <w:gridCol w:w="2250"/>
+        <w:gridCol w:w="2790"/>
+      </w:tblGrid>
+      <w:tr>
+        <w:tc>
+          <w:tcPr>
+            <w:tcW w:w="2335" w:type="dxa"/>
+          </w:tcPr>
+          <w:p>
+            <w:pPr>
+              <w:rPr>
+                <w:rFonts w:ascii="Times New Roman" w:hAnsi="Times New Roman" w:cs="Times New Roman"/>
+              </w:rPr>
+            </w:pPr>
+            <w:r>
+              <w:rPr>
+                <w:rFonts w:ascii="Times New Roman" w:hAnsi="Times New Roman" w:cs="Times New Roman"/>
+              </w:rPr>
+              <w:t>Code</w:t>
+            </w:r>
+          </w:p>
+        </w:tc>
+        <w:tc>
+          <w:tcPr>
+            <w:tcW w:w="2250" w:type="dxa"/>
+          </w:tcPr>
+          <w:p>
+            <w:pPr>
+              <w:rPr>
+                <w:rFonts w:ascii="Times New Roman" w:hAnsi="Times New Roman" w:cs="Times New Roman"/>
+              </w:rPr>
+            </w:pPr>
+            <w:r>
+              <w:rPr>
+                <w:rFonts w:ascii="Times New Roman" w:hAnsi="Times New Roman" w:cs="Times New Roman"/>
+              </w:rPr>
+              <w:t>Number of threads</w:t>
+            </w:r>
+          </w:p>
+        </w:tc>
+        <w:tc>
+          <w:tcPr>
+            <w:tcW w:w="2790" w:type="dxa"/>
+          </w:tcPr>
+          <w:p>
+            <w:pPr>
+              <w:rPr>
+                <w:rFonts w:ascii="Times New Roman" w:hAnsi="Times New Roman" w:cs="Times New Roman"/>
+              </w:rPr>
+            </w:pPr>
+            <w:r>
+              <w:rPr>
+                <w:rFonts w:ascii="Times New Roman" w:hAnsi="Times New Roman" w:cs="Times New Roman"/>
+              </w:rPr>
+              <w:t>Execution Time taken (s)</w:t>
+            </w:r>
+          </w:p>
+        </w:tc>
+      </w:tr>
+      <w:tr>
+        <w:tc>
+          <w:tcPr>
+            <w:tcW w:w="2335" w:type="dxa"/>
+          </w:tcPr>
+          <w:p>
+            <w:pPr>
+              <w:rPr>
+                <w:rFonts w:ascii="Times New Roman" w:hAnsi="Times New Roman" w:cs="Times New Roman"/>
+              </w:rPr>
+            </w:pPr>
+            <w:proofErr w:type="gramStart"/>
+            <w:r>
+              <w:rPr>
+                <w:rFonts w:ascii="Times New Roman" w:hAnsi="Times New Roman" w:cs="Times New Roman"/>
+              </w:rPr>
+              <w:t>./</w:t>
+            </w:r>
+            <w:proofErr w:type="gramEnd"/>
+            <w:r>
+              <w:rPr>
+                <w:rFonts w:ascii="Times New Roman" w:hAnsi="Times New Roman" w:cs="Times New Roman"/>
+              </w:rPr>
+              <w:t>dotproduct</w:t>
+            </w:r>
+            <w:r>
+              <w:rPr>
+                <w:rFonts w:ascii="Times New Roman" w:hAnsi="Times New Roman" w:cs="Times New Roman"/>
+              </w:rPr>
+              <w:t xml:space="preserve"> </w:t>
+            </w:r>
+            <w:r>
+              <w:rPr>
+                <w:rFonts w:ascii="Times New Roman" w:hAnsi="Times New Roman" w:cs="Times New Roman"/>
+              </w:rPr>
+              <w:t>50</w:t>
+            </w:r>
+            <w:r>
+              <w:rPr>
+                <w:rFonts w:ascii="Times New Roman" w:hAnsi="Times New Roman" w:cs="Times New Roman"/>
+              </w:rPr>
+              <w:t>0000</w:t>
+            </w:r>
+          </w:p>
+        </w:tc>
+        <w:tc>
+          <w:tcPr>
+            <w:tcW w:w="2250" w:type="dxa"/>
+          </w:tcPr>
+          <w:p>
+            <w:pPr>
+              <w:rPr>
+                <w:rFonts w:ascii="Times New Roman" w:hAnsi="Times New Roman" w:cs="Times New Roman"/>
+              </w:rPr>
+            </w:pPr>
+            <w:r>
+              <w:rPr>
+                <w:rFonts w:ascii="Times New Roman" w:hAnsi="Times New Roman" w:cs="Times New Roman"/>
+              </w:rPr>
+              <w:t>1</w:t>
+            </w:r>
+          </w:p>
+        </w:tc>
+        <w:tc>
+          <w:tcPr>
+            <w:tcW w:w="2790" w:type="dxa"/>
+          </w:tcPr>
+          <w:p>
+            <w:pPr>
+              <w:rPr>
+                <w:rFonts w:ascii="Times New Roman" w:hAnsi="Times New Roman" w:cs="Times New Roman"/>
+              </w:rPr>
+            </w:pPr>
+            <w:r>
+              <w:rPr>
+                <w:rFonts w:ascii="Times New Roman" w:hAnsi="Times New Roman" w:cs="Times New Roman"/>
+              </w:rPr>
+              <w:t>0.001953</w:t>
+            </w:r>
+          </w:p>
+        </w:tc>
+      </w:tr>
+      <w:tr>
+        <w:tc>
+          <w:tcPr>
+            <w:tcW w:w="2335" w:type="dxa"/>
+          </w:tcPr>
+          <w:p>
+            <w:pPr>
+              <w:rPr>
+                <w:rFonts w:ascii="Times New Roman" w:hAnsi="Times New Roman" w:cs="Times New Roman"/>
+              </w:rPr>
+            </w:pPr>
+            <w:proofErr w:type="gramStart"/>
+            <w:r>
+              <w:rPr>
+                <w:rFonts w:ascii="Times New Roman" w:hAnsi="Times New Roman" w:cs="Times New Roman"/>
+              </w:rPr>
+              <w:t>./</w:t>
+            </w:r>
+            <w:proofErr w:type="gramEnd"/>
+            <w:r>
+              <w:rPr>
+                <w:rFonts w:ascii="Times New Roman" w:hAnsi="Times New Roman" w:cs="Times New Roman"/>
+              </w:rPr>
+              <w:t>dotproduct 500000</w:t>
+            </w:r>
+          </w:p>
+        </w:tc>
+        <w:tc>
+          <w:tcPr>
+            <w:tcW w:w="2250" w:type="dxa"/>
+          </w:tcPr>
+          <w:p>
+            <w:pPr>
+              <w:rPr>
+                <w:rFonts w:ascii="Times New Roman" w:hAnsi="Times New Roman" w:cs="Times New Roman"/>
+              </w:rPr>
+            </w:pPr>
+            <w:r>
+              <w:rPr>
+                <w:rFonts w:ascii="Times New Roman" w:hAnsi="Times New Roman" w:cs="Times New Roman"/>
+              </w:rPr>
+              <w:t>2</w:t>
+            </w:r>
+          </w:p>
+        </w:tc>
+        <w:tc>
+          <w:tcPr>
+            <w:tcW w:w="2790" w:type="dxa"/>
+          </w:tcPr>
+          <w:p>
+            <w:pPr>
+              <w:rPr>
+                <w:rFonts w:ascii="Times New Roman" w:hAnsi="Times New Roman" w:cs="Times New Roman"/>
+              </w:rPr>
+            </w:pPr>
+            <w:r>
+              <w:rPr>
+                <w:rFonts w:ascii="Times New Roman" w:hAnsi="Times New Roman" w:cs="Times New Roman"/>
+              </w:rPr>
+              <w:t>0.001088</w:t>
+            </w:r>
+          </w:p>
+        </w:tc>
+      </w:tr>
+      <w:tr>
+        <w:tc>
+          <w:tcPr>
+            <w:tcW w:w="2335" w:type="dxa"/>
+          </w:tcPr>
+          <w:p>
+            <w:pPr>
+              <w:rPr>
+                <w:rFonts w:ascii="Times New Roman" w:hAnsi="Times New Roman" w:cs="Times New Roman"/>
+              </w:rPr>
+            </w:pPr>
+            <w:proofErr w:type="gramStart"/>
+            <w:r>
+              <w:rPr>
+                <w:rFonts w:ascii="Times New Roman" w:hAnsi="Times New Roman" w:cs="Times New Roman"/>
+              </w:rPr>
+              <w:t>./</w:t>
+            </w:r>
+            <w:proofErr w:type="gramEnd"/>
+            <w:r>
+              <w:rPr>
+                <w:rFonts w:ascii="Times New Roman" w:hAnsi="Times New Roman" w:cs="Times New Roman"/>
+              </w:rPr>
+              <w:t>dotproduct 500000</w:t>
+            </w:r>
+          </w:p>
+        </w:tc>
+        <w:tc>
+          <w:tcPr>
+            <w:tcW w:w="2250" w:type="dxa"/>
+          </w:tcPr>
+          <w:p>
+            <w:pPr>
+              <w:rPr>
+                <w:rFonts w:ascii="Times New Roman" w:hAnsi="Times New Roman" w:cs="Times New Roman"/>
+              </w:rPr>
+            </w:pPr>
+            <w:r>
+              <w:rPr>
+                <w:rFonts w:ascii="Times New Roman" w:hAnsi="Times New Roman" w:cs="Times New Roman"/>
+              </w:rPr>
+              <w:t>4</w:t>
+            </w:r>
+          </w:p>
+        </w:tc>
+        <w:tc>
+          <w:tcPr>
+            <w:tcW w:w="2790" w:type="dxa"/>
+          </w:tcPr>
+          <w:p>
+            <w:pPr>
+              <w:rPr>
+                <w:rFonts w:ascii="Times New Roman" w:hAnsi="Times New Roman" w:cs="Times New Roman"/>
+              </w:rPr>
+            </w:pPr>
+            <w:r>
+              <w:rPr>
+                <w:rFonts w:ascii="Times New Roman" w:hAnsi="Times New Roman" w:cs="Times New Roman"/>
+              </w:rPr>
+              <w:t>0.001127</w:t>
+            </w:r>
+          </w:p>
+        </w:tc>
+      </w:tr>
+      <w:tr>
+        <w:tc>
+          <w:tcPr>
+            <w:tcW w:w="2335" w:type="dxa"/>
+          </w:tcPr>
+          <w:p>
+            <w:pPr>
+              <w:rPr>
+                <w:rFonts w:ascii="Times New Roman" w:hAnsi="Times New Roman" w:cs="Times New Roman"/>
+              </w:rPr>
+            </w:pPr>
+            <w:proofErr w:type="gramStart"/>
+            <w:r>
+              <w:rPr>
+                <w:rFonts w:ascii="Times New Roman" w:hAnsi="Times New Roman" w:cs="Times New Roman"/>
+              </w:rPr>
+              <w:t>./</w:t>
+            </w:r>
+            <w:proofErr w:type="gramEnd"/>
+            <w:r>
+              <w:rPr>
+                <w:rFonts w:ascii="Times New Roman" w:hAnsi="Times New Roman" w:cs="Times New Roman"/>
+              </w:rPr>
+              <w:t>dotproduct 500000</w:t>
+            </w:r>
+          </w:p>
+        </w:tc>
+        <w:tc>
+          <w:tcPr>
+            <w:tcW w:w="2250" w:type="dxa"/>
+          </w:tcPr>
+          <w:p>
+            <w:pPr>
+              <w:rPr>
+                <w:rFonts w:ascii="Times New Roman" w:hAnsi="Times New Roman" w:cs="Times New Roman"/>
+              </w:rPr>
+            </w:pPr>
+            <w:r>
+              <w:rPr>
+                <w:rFonts w:ascii="Times New Roman" w:hAnsi="Times New Roman" w:cs="Times New Roman"/>
+              </w:rPr>
+              <w:t>8</w:t>
+            </w:r>
+          </w:p>
+        </w:tc>
+        <w:tc>
+          <w:tcPr>
+            <w:tcW w:w="2790" w:type="dxa"/>
+          </w:tcPr>
+          <w:p>
+            <w:pPr>
+              <w:rPr>
+                <w:rFonts w:ascii="Times New Roman" w:hAnsi="Times New Roman" w:cs="Times New Roman"/>
+              </w:rPr>
+            </w:pPr>
+            <w:r>
+              <w:rPr>
+                <w:rFonts w:ascii="Times New Roman" w:hAnsi="Times New Roman" w:cs="Times New Roman"/>
+              </w:rPr>
+              <w:t>0.001556</w:t>
+            </w:r>
+          </w:p>
+        </w:tc>
+      </w:tr>
+      <w:tr>
+        <w:tc>
+          <w:tcPr>
+            <w:tcW w:w="2335" w:type="dxa"/>
+          </w:tcPr>
+          <w:p>
+            <w:pPr>
+              <w:rPr>
+                <w:rFonts w:ascii="Times New Roman" w:hAnsi="Times New Roman" w:cs="Times New Roman"/>
+              </w:rPr>
+            </w:pPr>
+            <w:proofErr w:type="gramStart"/>
+            <w:r>
+              <w:rPr>
+                <w:rFonts w:ascii="Times New Roman" w:hAnsi="Times New Roman" w:cs="Times New Roman"/>
+              </w:rPr>
+              <w:t>./</w:t>
+            </w:r>
+            <w:proofErr w:type="gramEnd"/>
+            <w:r>
+              <w:rPr>
+                <w:rFonts w:ascii="Times New Roman" w:hAnsi="Times New Roman" w:cs="Times New Roman"/>
+              </w:rPr>
+              <w:t xml:space="preserve">dotproduct </w:t>
+            </w:r>
+            <w:r>
+              <w:rPr>
+                <w:rFonts w:ascii="Times New Roman" w:hAnsi="Times New Roman" w:cs="Times New Roman"/>
+              </w:rPr>
+              <w:t>1</w:t>
+            </w:r>
+            <w:r>
+              <w:rPr>
+                <w:rFonts w:ascii="Times New Roman" w:hAnsi="Times New Roman" w:cs="Times New Roman"/>
+              </w:rPr>
+              <w:t>5000</w:t>
+            </w:r>
+          </w:p>
+        </w:tc>
+        <w:tc>
+          <w:tcPr>
+            <w:tcW w:w="2250" w:type="dxa"/>
+          </w:tcPr>
+          <w:p>
+            <w:pPr>
+              <w:rPr>
+                <w:rFonts w:ascii="Times New Roman" w:hAnsi="Times New Roman" w:cs="Times New Roman"/>
+              </w:rPr>
+            </w:pPr>
+            <w:r>
+              <w:rPr>
+                <w:rFonts w:ascii="Times New Roman" w:hAnsi="Times New Roman" w:cs="Times New Roman"/>
+              </w:rPr>
+              <w:t>1</w:t>
+            </w:r>
+          </w:p>
+        </w:tc>
+        <w:tc>
+          <w:tcPr>
+            <w:tcW w:w="2790" w:type="dxa"/>
+          </w:tcPr>
+          <w:p>
+            <w:pPr>
+              <w:rPr>
+                <w:rFonts w:ascii="Times New Roman" w:hAnsi="Times New Roman" w:cs="Times New Roman"/>
+              </w:rPr>
+            </w:pPr>
+            <w:r>
+              <w:rPr>
+                <w:rFonts w:ascii="Times New Roman" w:hAnsi="Times New Roman" w:cs="Times New Roman"/>
+              </w:rPr>
+              <w:t>0.000043</w:t>
+            </w:r>
+          </w:p>
+        </w:tc>
+      </w:tr>
+      <w:tr>
+        <w:tc>
+          <w:tcPr>
+            <w:tcW w:w="2335" w:type="dxa"/>
+          </w:tcPr>
+          <w:p>
+            <w:pPr>
+              <w:rPr>
+                <w:rFonts w:ascii="Times New Roman" w:hAnsi="Times New Roman" w:cs="Times New Roman"/>
+              </w:rPr>
+            </w:pPr>
+            <w:proofErr w:type="gramStart"/>
+            <w:r>
+              <w:rPr>
+                <w:rFonts w:ascii="Times New Roman" w:hAnsi="Times New Roman" w:cs="Times New Roman"/>
+              </w:rPr>
+              <w:t>./</w:t>
+            </w:r>
+            <w:proofErr w:type="gramEnd"/>
+            <w:r>
+              <w:rPr>
+                <w:rFonts w:ascii="Times New Roman" w:hAnsi="Times New Roman" w:cs="Times New Roman"/>
+              </w:rPr>
+              <w:t>dotproduct 15000</w:t>
+            </w:r>
+          </w:p>
+        </w:tc>
+        <w:tc>
+          <w:tcPr>
+            <w:tcW w:w="2250" w:type="dxa"/>
+          </w:tcPr>
+          <w:p>
+            <w:pPr>
+              <w:rPr>
+                <w:rFonts w:ascii="Times New Roman" w:hAnsi="Times New Roman" w:cs="Times New Roman"/>
+              </w:rPr>
+            </w:pPr>
+            <w:r>
+              <w:rPr>
+                <w:rFonts w:ascii="Times New Roman" w:hAnsi="Times New Roman" w:cs="Times New Roman"/>
+              </w:rPr>
+              <w:t>2</w:t>
+            </w:r>
+          </w:p>
+        </w:tc>
+        <w:tc>
+          <w:tcPr>
+            <w:tcW w:w="2790" w:type="dxa"/>
+          </w:tcPr>
+          <w:p>
+            <w:pPr>
+              <w:rPr>
+                <w:rFonts w:ascii="Times New Roman" w:hAnsi="Times New Roman" w:cs="Times New Roman"/>
+              </w:rPr>
+            </w:pPr>
+            <w:r>
+              <w:rPr>
+                <w:rFonts w:ascii="Times New Roman" w:hAnsi="Times New Roman" w:cs="Times New Roman"/>
+              </w:rPr>
+              <w:t>0.000190</w:t>
+            </w:r>
+          </w:p>
+        </w:tc>
+      </w:tr>
+      <w:tr>
+        <w:tc>
+          <w:tcPr>
+            <w:tcW w:w="2335" w:type="dxa"/>
+          </w:tcPr>
+          <w:p>
+            <w:pPr>
+              <w:rPr>
+                <w:rFonts w:ascii="Times New Roman" w:hAnsi="Times New Roman" w:cs="Times New Roman"/>
+              </w:rPr>
+            </w:pPr>
+            <w:proofErr w:type="gramStart"/>
+            <w:r>
+              <w:rPr>
+                <w:rFonts w:ascii="Times New Roman" w:hAnsi="Times New Roman" w:cs="Times New Roman"/>
+              </w:rPr>
+              <w:t>./</w:t>
+            </w:r>
+            <w:proofErr w:type="gramEnd"/>
+            <w:r>
+              <w:rPr>
+                <w:rFonts w:ascii="Times New Roman" w:hAnsi="Times New Roman" w:cs="Times New Roman"/>
+              </w:rPr>
+              <w:t>dotproduct 15000</w:t>
+            </w:r>
+          </w:p>
+        </w:tc>
+        <w:tc>
+          <w:tcPr>
+            <w:tcW w:w="2250" w:type="dxa"/>
+          </w:tcPr>
+          <w:p>
+            <w:pPr>
+              <w:rPr>
+                <w:rFonts w:ascii="Times New Roman" w:hAnsi="Times New Roman" w:cs="Times New Roman"/>
+              </w:rPr>
+            </w:pPr>
+            <w:r>
+              <w:rPr>
+                <w:rFonts w:ascii="Times New Roman" w:hAnsi="Times New Roman" w:cs="Times New Roman"/>
+              </w:rPr>
+              <w:t>4</w:t>
+            </w:r>
+          </w:p>
+        </w:tc>
+        <w:tc>
+          <w:tcPr>
+            <w:tcW w:w="2790" w:type="dxa"/>
+          </w:tcPr>
+          <w:p>
+            <w:pPr>
+              <w:rPr>
+                <w:rFonts w:ascii="Times New Roman" w:hAnsi="Times New Roman" w:cs="Times New Roman"/>
+              </w:rPr>
+            </w:pPr>
+            <w:r>
+              <w:rPr>
+                <w:rFonts w:ascii="Times New Roman" w:hAnsi="Times New Roman" w:cs="Times New Roman"/>
+              </w:rPr>
+              <w:t>0.000236</w:t>
+            </w:r>
+          </w:p>
+        </w:tc>
+      </w:tr>
+      <w:tr>
+        <w:tc>
+          <w:tcPr>
+            <w:tcW w:w="2335" w:type="dxa"/>
+          </w:tcPr>
+          <w:p>
+            <w:pPr>
+              <w:rPr>
+                <w:rFonts w:ascii="Times New Roman" w:hAnsi="Times New Roman" w:cs="Times New Roman"/>
+              </w:rPr>
+            </w:pPr>
+            <w:proofErr w:type="gramStart"/>
+            <w:r>
+              <w:rPr>
+                <w:rFonts w:ascii="Times New Roman" w:hAnsi="Times New Roman" w:cs="Times New Roman"/>
+              </w:rPr>
+              <w:t>./</w:t>
+            </w:r>
+            <w:proofErr w:type="gramEnd"/>
+            <w:r>
+              <w:rPr>
+                <w:rFonts w:ascii="Times New Roman" w:hAnsi="Times New Roman" w:cs="Times New Roman"/>
+              </w:rPr>
+              <w:t>dotproduct 15000</w:t>
+            </w:r>
+          </w:p>
+        </w:tc>
+        <w:tc>
+          <w:tcPr>
+            <w:tcW w:w="2250" w:type="dxa"/>
+          </w:tcPr>
+          <w:p>
+            <w:pPr>
+              <w:rPr>
+                <w:rFonts w:ascii="Times New Roman" w:hAnsi="Times New Roman" w:cs="Times New Roman"/>
+              </w:rPr>
+            </w:pPr>
+            <w:r>
+              <w:rPr>
+                <w:rFonts w:ascii="Times New Roman" w:hAnsi="Times New Roman" w:cs="Times New Roman"/>
+              </w:rPr>
+              <w:t>8</w:t>
+            </w:r>
+          </w:p>
+        </w:tc>
+        <w:tc>
+          <w:tcPr>
+            <w:tcW w:w="2790" w:type="dxa"/>
+          </w:tcPr>
+          <w:p>
+            <w:pPr>
+              <w:rPr>
+                <w:rFonts w:ascii="Times New Roman" w:hAnsi="Times New Roman" w:cs="Times New Roman"/>
+              </w:rPr>
+            </w:pPr>
+            <w:r>
+              <w:rPr>
+                <w:rFonts w:ascii="Times New Roman" w:hAnsi="Times New Roman" w:cs="Times New Roman"/>
+              </w:rPr>
+              <w:t>0.000713</w:t>
+            </w:r>
+          </w:p>
+        </w:tc>
+      </w:tr>
+    </w:tbl>
+    <w:p>
+      <w:pPr>
+        <w:rPr>
+          <w:rFonts w:ascii="Times New Roman" w:hAnsi="Times New Roman" w:cs="Times New Roman"/>
+        </w:rPr>
+      </w:pPr>
+    </w:p>
+    <w:p>
+      <w:pPr>
+        <w:rPr>
+          <w:rFonts w:ascii="Times New Roman" w:hAnsi="Times New Roman" w:cs="Times New Roman"/>
+          <w:b/>
+          <w:bCs/>
+        </w:rPr>
+      </w:pPr>
+      <w:proofErr w:type="gramStart"/>
+      <w:r>
+        <w:rPr>
+          <w:rFonts w:ascii="Times New Roman" w:hAnsi="Times New Roman" w:cs="Times New Roman"/>
+          <w:b/>
+          <w:bCs/>
+        </w:rPr>
+        <w:t>./</w:t>
+      </w:r>
+      <w:proofErr w:type="gramEnd"/>
+      <w:r>
+        <w:rPr>
+          <w:rFonts w:ascii="Times New Roman" w:hAnsi="Times New Roman" w:cs="Times New Roman"/>
+          <w:b/>
+          <w:bCs/>
+        </w:rPr>
+        <w:t>dotproduct 500000  1, 2, 4, 8 threads result.</w:t>
+      </w:r>
+    </w:p>
+    <w:p>
+      <w:pPr>
+        <w:rPr>
+          <w:rFonts w:ascii="Times New Roman" w:hAnsi="Times New Roman" w:cs="Times New Roman"/>
+        </w:rPr>
+      </w:pPr>
+      <w:r>
+        <w:rPr>
+          <w:rFonts w:ascii="Times New Roman" w:hAnsi="Times New Roman" w:cs="Times New Roman"/>
+        </w:rPr>
+        <w:tab/>
+      </w:r>
+      <w:r>
+        <w:rPr>
+          <w:rFonts w:ascii="Times New Roman" w:hAnsi="Times New Roman" w:cs="Times New Roman"/>
+          <w:noProof/>
+        </w:rPr>
+        <w:drawing>
+          <wp:inline distT="0" distB="0" distL="0" distR="0" wp14:anchorId="422B917B" wp14:editId="139A4360">
+            <wp:extent cx="5943600" cy="4383405"/>
+            <wp:effectExtent l="0" t="0" r="0" b="0"/>
+            <wp:docPr id="6" name="Picture 6"/>
+            <wp:cNvGraphicFramePr>
+              <a:graphicFrameLocks xmlns:a="http://schemas.openxmlformats.org/drawingml/2006/main" noChangeAspect="1"/>
+            </wp:cNvGraphicFramePr>
+            <a:graphic xmlns:a="http://schemas.openxmlformats.org/drawingml/2006/main">
+              <a:graphicData uri="http://schemas.openxmlformats.org/drawingml/2006/picture">
+                <pic:pic xmlns:pic="http://schemas.openxmlformats.org/drawingml/2006/picture">
+                  <pic:nvPicPr>
+                    <pic:cNvPr id="6" name="Screen Shot 2019-10-27 at 4.10.56 PM.png"/>
+                    <pic:cNvPicPr/>
+                  </pic:nvPicPr>
+                  <pic:blipFill>
+                    <a:blip r:embed="rId12">
+                      <a:extLst>
+                        <a:ext uri="{28A0092B-C50C-407E-A947-70E740481C1C}">
+                          <a14:useLocalDpi xmlns:a14="http://schemas.microsoft.com/office/drawing/2010/main" val="0"/>
+                        </a:ext>
+                      </a:extLst>
+                    </a:blip>
+                    <a:stretch>
+                      <a:fillRect/>
+                    </a:stretch>
+                  </pic:blipFill>
+                  <pic:spPr>
+                    <a:xfrm>
+                      <a:off x="0" y="0"/>
+                      <a:ext cx="5943600" cy="4383405"/>
+                    </a:xfrm>
+                    <a:prstGeom prst="rect">
+                      <a:avLst/>
+                    </a:prstGeom>
+                  </pic:spPr>
+                </pic:pic>
+              </a:graphicData>
+            </a:graphic>
+          </wp:inline>
+        </w:drawing>
+      </w:r>
+    </w:p>
+    <w:p>
+      <w:pPr>
+        <w:rPr>
+          <w:rFonts w:ascii="Times New Roman" w:hAnsi="Times New Roman" w:cs="Times New Roman"/>
+        </w:rPr>
+      </w:pPr>
+    </w:p>
+    <w:p>
+      <w:pPr>
+        <w:rPr>
+          <w:rFonts w:ascii="Times New Roman" w:hAnsi="Times New Roman" w:cs="Times New Roman"/>
+        </w:rPr>
+      </w:pPr>
+    </w:p>
+    <w:p>
+      <w:pPr>
+        <w:rPr>
+          <w:rFonts w:ascii="Times New Roman" w:hAnsi="Times New Roman" w:cs="Times New Roman"/>
+        </w:rPr>
+      </w:pPr>
+    </w:p>
+    <w:p>
+      <w:pPr>
+        <w:rPr>
+          <w:rFonts w:ascii="Times New Roman" w:hAnsi="Times New Roman" w:cs="Times New Roman"/>
+        </w:rPr>
+      </w:pPr>
+    </w:p>
+    <w:p>
+      <w:pPr>
+        <w:rPr>
+          <w:rFonts w:ascii="Times New Roman" w:hAnsi="Times New Roman" w:cs="Times New Roman"/>
+        </w:rPr>
+      </w:pPr>
+    </w:p>
+    <w:p>
+      <w:pPr>
+        <w:rPr>
+          <w:rFonts w:ascii="Times New Roman" w:hAnsi="Times New Roman" w:cs="Times New Roman"/>
+        </w:rPr>
+      </w:pPr>
+    </w:p>
+    <w:p>
+      <w:pPr>
+        <w:rPr>
+          <w:rFonts w:ascii="Times New Roman" w:hAnsi="Times New Roman" w:cs="Times New Roman"/>
+        </w:rPr>
+      </w:pPr>
+    </w:p>
+    <w:p>
+      <w:pPr>
+        <w:rPr>
+          <w:rFonts w:ascii="Times New Roman" w:hAnsi="Times New Roman" w:cs="Times New Roman"/>
+        </w:rPr>
+      </w:pPr>
+    </w:p>
+    <w:p>
+      <w:pPr>
+        <w:rPr>
+          <w:rFonts w:ascii="Times New Roman" w:hAnsi="Times New Roman" w:cs="Times New Roman"/>
+          <w:b/>
+          <w:bCs/>
+        </w:rPr>
+      </w:pPr>
+      <w:proofErr w:type="gramStart"/>
+      <w:r>
+        <w:rPr>
+          <w:rFonts w:ascii="Times New Roman" w:hAnsi="Times New Roman" w:cs="Times New Roman"/>
+          <w:b/>
+          <w:bCs/>
+        </w:rPr>
+        <w:t>./</w:t>
+      </w:r>
+      <w:proofErr w:type="gramEnd"/>
+      <w:r>
+        <w:rPr>
+          <w:rFonts w:ascii="Times New Roman" w:hAnsi="Times New Roman" w:cs="Times New Roman"/>
+          <w:b/>
+          <w:bCs/>
+        </w:rPr>
+        <w:t xml:space="preserve">dotproduct </w:t>
+      </w:r>
+      <w:r>
+        <w:rPr>
+          <w:rFonts w:ascii="Times New Roman" w:hAnsi="Times New Roman" w:cs="Times New Roman"/>
+          <w:b/>
+          <w:bCs/>
+        </w:rPr>
+        <w:t>15000</w:t>
+      </w:r>
+      <w:r>
+        <w:rPr>
+          <w:rFonts w:ascii="Times New Roman" w:hAnsi="Times New Roman" w:cs="Times New Roman"/>
+          <w:b/>
+          <w:bCs/>
+        </w:rPr>
+        <w:t xml:space="preserve">  1, 2, 4, 8 threads result.</w:t>
+      </w:r>
+    </w:p>
+    <w:p>
+      <w:pPr>
+        <w:rPr>
+          <w:rFonts w:ascii="Times New Roman" w:hAnsi="Times New Roman" w:cs="Times New Roman"/>
+        </w:rPr>
+      </w:pPr>
+    </w:p>
+    <w:p>
+      <w:pPr>
+        <w:rPr>
+          <w:rFonts w:ascii="Times New Roman" w:hAnsi="Times New Roman" w:cs="Times New Roman"/>
+        </w:rPr>
+      </w:pPr>
+      <w:r>
+        <w:rPr>
+          <w:rFonts w:ascii="Times New Roman" w:hAnsi="Times New Roman" w:cs="Times New Roman"/>
+          <w:noProof/>
+        </w:rPr>
+        <w:drawing>
+          <wp:inline distT="0" distB="0" distL="0" distR="0" wp14:anchorId="529A3B7C" wp14:editId="6B82A145">
+            <wp:extent cx="5943600" cy="4646295"/>
+            <wp:effectExtent l="0" t="0" r="0" b="1905"/>
+            <wp:docPr id="8" name="Picture 8"/>
+            <wp:cNvGraphicFramePr>
+              <a:graphicFrameLocks xmlns:a="http://schemas.openxmlformats.org/drawingml/2006/main" noChangeAspect="1"/>
+            </wp:cNvGraphicFramePr>
+            <a:graphic xmlns:a="http://schemas.openxmlformats.org/drawingml/2006/main">
+              <a:graphicData uri="http://schemas.openxmlformats.org/drawingml/2006/picture">
+                <pic:pic xmlns:pic="http://schemas.openxmlformats.org/drawingml/2006/picture">
+                  <pic:nvPicPr>
+                    <pic:cNvPr id="8" name="Screen Shot 2019-10-27 at 4.15.59 PM.png"/>
+                    <pic:cNvPicPr/>
+                  </pic:nvPicPr>
+                  <pic:blipFill>
+                    <a:blip r:embed="rId13">
+                      <a:extLst>
+                        <a:ext uri="{28A0092B-C50C-407E-A947-70E740481C1C}">
+                          <a14:useLocalDpi xmlns:a14="http://schemas.microsoft.com/office/drawing/2010/main" val="0"/>
+                        </a:ext>
+                      </a:extLst>
+                    </a:blip>
+                    <a:stretch>
+                      <a:fillRect/>
+                    </a:stretch>
+                  </pic:blipFill>
+                  <pic:spPr>
+                    <a:xfrm>
+                      <a:off x="0" y="0"/>
+                      <a:ext cx="5943600" cy="4646295"/>
+                    </a:xfrm>
+                    <a:prstGeom prst="rect">
+                      <a:avLst/>
+                    </a:prstGeom>
+                  </pic:spPr>
+                </pic:pic>
+              </a:graphicData>
+            </a:graphic>
+          </wp:inline>
+        </w:drawing>
+      </w:r>
+    </w:p>
+    <w:p>
+      <w:pPr>
+        <w:rPr>
+          <w:rFonts w:ascii="Times New Roman" w:hAnsi="Times New Roman" w:cs="Times New Roman"/>
+        </w:rPr>
+      </w:pPr>
+    </w:p>
+    <w:p>
+      <w:pPr>
+        <w:pStyle w:val="ListParagraph"/>
+        <w:numPr>
+          <w:ilvl w:val="0"/>
+          <w:numId w:val="2"/>
+        </w:numPr>
+        <w:rPr>
+          <w:rFonts w:ascii="Times New Roman" w:hAnsi="Times New Roman" w:cs="Times New Roman"/>
+        </w:rPr>
+      </w:pPr>
+      <w:r>
+        <w:rPr>
+          <w:rFonts w:ascii="Times New Roman" w:hAnsi="Times New Roman" w:cs="Times New Roman" w:hint="eastAsia"/>
+        </w:rPr>
+        <w:t>fe</w:t>
+      </w:r>
+      <w:r>
+        <w:rPr>
+          <w:rFonts w:ascii="Times New Roman" w:hAnsi="Times New Roman" w:cs="Times New Roman"/>
+        </w:rPr>
+        <w:t>edback</w:t>
+      </w:r>
+    </w:p>
+    <w:p>
+      <w:pPr>
+        <w:pStyle w:val="ListParagraph"/>
+        <w:numPr>
+          <w:ilvl w:val="1"/>
+          <w:numId w:val="2"/>
+        </w:numPr>
+        <w:rPr>
+          <w:rFonts w:ascii="Times New Roman" w:hAnsi="Times New Roman" w:cs="Times New Roman"/>
+        </w:rPr>
+      </w:pPr>
+      <w:r>
+        <w:rPr>
+          <w:rFonts w:ascii="Times New Roman" w:hAnsi="Times New Roman" w:cs="Times New Roman"/>
+        </w:rPr>
+        <w:t>Pros:</w:t>
+      </w:r>
+    </w:p>
+    <w:p>
+      <w:pPr>
+        <w:pStyle w:val="ListParagraph"/>
+        <w:numPr>
+          <w:ilvl w:val="2"/>
+          <w:numId w:val="2"/>
+        </w:numPr>
+        <w:rPr>
+          <w:rFonts w:ascii="Times New Roman" w:hAnsi="Times New Roman" w:cs="Times New Roman"/>
+        </w:rPr>
+      </w:pPr>
+      <w:r>
+        <w:rPr>
+          <w:rFonts w:ascii="Times New Roman" w:hAnsi="Times New Roman" w:cs="Times New Roman"/>
+        </w:rPr>
+        <w:t xml:space="preserve">It can </w:t>
+      </w:r>
+      <w:r>
+        <w:rPr>
+          <w:rFonts w:ascii="Times New Roman" w:hAnsi="Times New Roman" w:cs="Times New Roman"/>
+        </w:rPr>
+        <w:t>auto detect</w:t>
+      </w:r>
+      <w:r>
+        <w:rPr>
+          <w:rFonts w:ascii="Times New Roman" w:hAnsi="Times New Roman" w:cs="Times New Roman"/>
+        </w:rPr>
+        <w:t xml:space="preserve"> </w:t>
+      </w:r>
+      <w:r>
+        <w:rPr>
+          <w:rFonts w:ascii="Times New Roman" w:hAnsi="Times New Roman" w:cs="Times New Roman"/>
+        </w:rPr>
+        <w:t>which part of sequential code can be parallelized.</w:t>
+      </w:r>
+    </w:p>
+    <w:p>
+      <w:pPr>
+        <w:pStyle w:val="ListParagraph"/>
+        <w:numPr>
+          <w:ilvl w:val="2"/>
+          <w:numId w:val="2"/>
+        </w:numPr>
+        <w:rPr>
+          <w:rFonts w:ascii="Times New Roman" w:hAnsi="Times New Roman" w:cs="Times New Roman"/>
+        </w:rPr>
+      </w:pPr>
+      <w:r>
+        <w:rPr>
+          <w:rFonts w:ascii="Times New Roman" w:hAnsi="Times New Roman" w:cs="Times New Roman"/>
+        </w:rPr>
+        <w:t xml:space="preserve">It </w:t>
+      </w:r>
+      <w:r>
+        <w:rPr>
+          <w:rFonts w:ascii="Times New Roman" w:hAnsi="Times New Roman" w:cs="Times New Roman"/>
+        </w:rPr>
+        <w:t>is very easy to change the sequential code to parallelized code.</w:t>
+      </w:r>
+    </w:p>
+    <w:p>
+      <w:pPr>
+        <w:pStyle w:val="ListParagraph"/>
+        <w:numPr>
+          <w:ilvl w:val="2"/>
+          <w:numId w:val="2"/>
+        </w:numPr>
+        <w:rPr>
+          <w:rFonts w:ascii="Times New Roman" w:hAnsi="Times New Roman" w:cs="Times New Roman"/>
+        </w:rPr>
+      </w:pPr>
+      <w:r>
+        <w:rPr>
+          <w:rFonts w:ascii="Times New Roman" w:hAnsi="Times New Roman" w:cs="Times New Roman"/>
+        </w:rPr>
+        <w:t>Most user interface is clear and easy to use.</w:t>
+      </w:r>
+    </w:p>
+    <w:p>
+      <w:pPr>
+        <w:pStyle w:val="ListParagraph"/>
+        <w:numPr>
+          <w:ilvl w:val="1"/>
+          <w:numId w:val="2"/>
+        </w:numPr>
+        <w:rPr>
+          <w:rFonts w:ascii="Times New Roman" w:hAnsi="Times New Roman" w:cs="Times New Roman"/>
+        </w:rPr>
+      </w:pPr>
+      <w:r>
+        <w:rPr>
+          <w:rFonts w:ascii="Times New Roman" w:hAnsi="Times New Roman" w:cs="Times New Roman"/>
+        </w:rPr>
+        <w:t>Cons:</w:t>
+      </w:r>
+    </w:p>
+    <w:p>
+      <w:pPr>
+        <w:pStyle w:val="ListParagraph"/>
+        <w:numPr>
+          <w:ilvl w:val="2"/>
+          <w:numId w:val="2"/>
+        </w:numPr>
+        <w:rPr>
+          <w:rFonts w:ascii="Times New Roman" w:hAnsi="Times New Roman" w:cs="Times New Roman"/>
+        </w:rPr>
+      </w:pPr>
+      <w:r>
+        <w:rPr>
+          <w:rFonts w:ascii="Times New Roman" w:hAnsi="Times New Roman" w:cs="Times New Roman"/>
+        </w:rPr>
+        <w:t xml:space="preserve">It is a little bit confusing </w:t>
+      </w:r>
+      <w:r>
+        <w:rPr>
+          <w:rFonts w:ascii="Times New Roman" w:hAnsi="Times New Roman" w:cs="Times New Roman"/>
+        </w:rPr>
+        <w:t>about</w:t>
+      </w:r>
+      <w:r>
+        <w:rPr>
+          <w:rFonts w:ascii="Times New Roman" w:hAnsi="Times New Roman" w:cs="Times New Roman"/>
+        </w:rPr>
+        <w:t xml:space="preserve"> version</w:t>
+      </w:r>
+      <w:r>
+        <w:rPr>
+          <w:rFonts w:ascii="Times New Roman" w:hAnsi="Times New Roman" w:cs="Times New Roman"/>
+        </w:rPr>
+        <w:t>s</w:t>
+      </w:r>
+      <w:r>
+        <w:rPr>
+          <w:rFonts w:ascii="Times New Roman" w:hAnsi="Times New Roman" w:cs="Times New Roman"/>
+        </w:rPr>
+        <w:t xml:space="preserve"> of code</w:t>
+      </w:r>
+      <w:r>
+        <w:rPr>
+          <w:rFonts w:ascii="Times New Roman" w:hAnsi="Times New Roman" w:cs="Times New Roman"/>
+        </w:rPr>
+        <w:t xml:space="preserve">, such as which version of code will be stored. </w:t>
+      </w:r>
+    </w:p>
+    <w:p>
+      <w:pPr>
+        <w:pStyle w:val="ListParagraph"/>
+        <w:numPr>
+          <w:ilvl w:val="2"/>
+          <w:numId w:val="2"/>
+        </w:numPr>
+        <w:rPr>
+          <w:rFonts w:ascii="Times New Roman" w:hAnsi="Times New Roman" w:cs="Times New Roman"/>
+        </w:rPr>
+      </w:pPr>
+      <w:r>
+        <w:rPr>
+          <w:rFonts w:ascii="Times New Roman" w:hAnsi="Times New Roman" w:cs="Times New Roman"/>
+        </w:rPr>
+        <w:t>I sometimes lost original version of code accidently</w:t>
+      </w:r>
+      <w:r>
+        <w:rPr>
+          <w:rFonts w:ascii="Times New Roman" w:hAnsi="Times New Roman" w:cs="Times New Roman"/>
+        </w:rPr>
+        <w:t xml:space="preserve"> after I parallelized.</w:t>
+      </w:r>
+    </w:p>
+    <w:p>
+      <w:pPr>
+        <w:pStyle w:val="ListParagraph"/>
+        <w:numPr>
+          <w:ilvl w:val="2"/>
+          <w:numId w:val="2"/>
+        </w:numPr>
+        <w:rPr>
+          <w:rFonts w:ascii="Times New Roman" w:hAnsi="Times New Roman" w:cs="Times New Roman"/>
+        </w:rPr>
+      </w:pPr>
+      <w:r>
+        <w:rPr>
+          <w:rFonts w:ascii="Times New Roman" w:hAnsi="Times New Roman" w:cs="Times New Roman"/>
+        </w:rPr>
+        <w:t xml:space="preserve">Can we have </w:t>
+      </w:r>
+      <w:r>
+        <w:rPr>
+          <w:rFonts w:ascii="Times New Roman" w:hAnsi="Times New Roman" w:cs="Times New Roman"/>
+        </w:rPr>
+        <w:t>an</w:t>
+      </w:r>
+      <w:r>
+        <w:rPr>
+          <w:rFonts w:ascii="Times New Roman" w:hAnsi="Times New Roman" w:cs="Times New Roman"/>
+        </w:rPr>
+        <w:t xml:space="preserve"> easier way to change OMP thread number</w:t>
+      </w:r>
+      <w:r>
+        <w:rPr>
+          <w:rFonts w:ascii="Times New Roman" w:hAnsi="Times New Roman" w:cs="Times New Roman"/>
+        </w:rPr>
+        <w:t>, not just through the run time command</w:t>
+      </w:r>
+      <w:r>
+        <w:rPr>
+          <w:rFonts w:ascii="Times New Roman" w:hAnsi="Times New Roman" w:cs="Times New Roman"/>
+        </w:rPr>
+        <w:t>?</w:t>
+      </w:r>
+    </w:p>
+    <w:p>
+      <w:pPr>
+        <w:pStyle w:val="ListParagraph"/>
+        <w:ind w:left="2160"/>
+        <w:rPr>
+          <w:rFonts w:ascii="Times New Roman" w:hAnsi="Times New Roman" w:cs="Times New Roman"/>
+        </w:rPr>
+      </w:pPr>
+    </w:p>
     <w:sectPr>
-      <w:headerReference w:type="even" r:id="rId7"/>
-      <w:headerReference w:type="default" r:id="rId8"/>
-      <w:footerReference w:type="even" r:id="rId9"/>
-      <w:footerReference w:type="default" r:id="rId10"/>
-      <w:headerReference w:type="first" r:id="rId11"/>
-      <w:footerReference w:type="first" r:id="rId12"/>
+      <w:headerReference w:type="even" r:id="rId14"/>
+      <w:headerReference w:type="default" r:id="rId15"/>
+      <w:footerReference w:type="even" r:id="rId16"/>
+      <w:footerReference w:type="default" r:id="rId17"/>
+      <w:headerReference w:type="first" r:id="rId18"/>
+      <w:footerReference w:type="first" r:id="rId19"/>
       <w:pgSz w:w="12240" w:h="15840"/>
       <w:pgMar w:top="1440" w:right="1440" w:bottom="1440" w:left="1440" w:header="720" w:footer="720" w:gutter="0"/>
       <w:cols w:space="720"/>
@@ -106,7 +2451,6 @@
         <w:rFonts w:ascii="Times New Roman" w:hAnsi="Times New Roman" w:cs="Times New Roman"/>
       </w:rPr>
     </w:pPr>
-    <w:bookmarkStart w:id="0" w:name="_GoBack"/>
     <w:r>
       <w:rPr>
         <w:rFonts w:ascii="Times New Roman" w:hAnsi="Times New Roman" w:cs="Times New Roman"/>
@@ -141,7 +2485,6 @@
       </w:rPr>
       <w:t>HW3</w:t>
     </w:r>
-    <w:bookmarkEnd w:id="0"/>
   </w:p>
 </w:hdr>
 </file>
@@ -159,6 +2502,92 @@
 <file path=word/numbering.xml><?xml version="1.0" encoding="utf-8"?>
 <w:numbering xmlns:wpc="http://schemas.microsoft.com/office/word/2010/wordprocessingCanvas" xmlns:cx="http://schemas.microsoft.com/office/drawing/2014/chartex" xmlns:cx1="http://schemas.microsoft.com/office/drawing/2015/9/8/chartex" xmlns:cx2="http://schemas.microsoft.com/office/drawing/2015/10/21/chartex" xmlns:cx3="http://schemas.microsoft.com/office/drawing/2016/5/9/chartex" xmlns:cx4="http://schemas.microsoft.com/office/drawing/2016/5/10/chartex" xmlns:cx5="http://schemas.microsoft.com/office/drawing/2016/5/11/chartex" xmlns:cx6="http://schemas.microsoft.com/office/drawing/2016/5/12/chartex" xmlns:cx7="http://schemas.microsoft.com/office/drawing/2016/5/13/chartex" xmlns:cx8="http://schemas.microsoft.com/office/drawing/2016/5/14/chartex" xmlns:mc="http://schemas.openxmlformats.org/markup-compatibility/2006" xmlns:aink="http://schemas.microsoft.com/office/drawing/2016/ink" xmlns:am3d="http://schemas.microsoft.com/office/drawing/2017/model3d" xmlns:o="urn:schemas-microsoft-com:office:office" xmlns:r="http://schemas.openxmlformats.org/officeDocument/2006/relationships" xmlns:m="http://schemas.openxmlformats.org/officeDocument/2006/math" xmlns:v="urn:schemas-microsoft-com:vml" xmlns:wp14="http://schemas.microsoft.com/office/word/2010/wordprocessingDrawing" xmlns:wp="http://schemas.openxmlformats.org/drawingml/2006/wordprocessingDrawing" xmlns:w10="urn:schemas-microsoft-com:office:word" xmlns:w="http://schemas.openxmlformats.org/wordprocessingml/2006/main" xmlns:w14="http://schemas.microsoft.com/office/word/2010/wordml" xmlns:w15="http://schemas.microsoft.com/office/word/2012/wordml" xmlns:w16cid="http://schemas.microsoft.com/office/word/2016/wordml/cid" xmlns:w16se="http://schemas.microsoft.com/office/word/2015/wordml/symex" xmlns:wpg="http://schemas.microsoft.com/office/word/2010/wordprocessingGroup" xmlns:wpi="http://schemas.microsoft.com/office/word/2010/wordprocessingInk" xmlns:wne="http://schemas.microsoft.com/office/word/2006/wordml" xmlns:wps="http://schemas.microsoft.com/office/word/2010/wordprocessingShape" mc:Ignorable="w14 w15 w16se w16cid wp14">
   <w:abstractNum w:abstractNumId="0" w15:restartNumberingAfterBreak="0">
+    <w:nsid w:val="2F7605A0"/>
+    <w:multiLevelType w:val="hybridMultilevel"/>
+    <w:tmpl w:val="F7C85FCA"/>
+    <w:lvl w:ilvl="0" w:tplc="0409000F">
+      <w:start w:val="1"/>
+      <w:numFmt w:val="decimal"/>
+      <w:lvlText w:val="%1."/>
+      <w:lvlJc w:val="left"/>
+      <w:pPr>
+        <w:ind w:left="720" w:hanging="360"/>
+      </w:pPr>
+    </w:lvl>
+    <w:lvl w:ilvl="1" w:tplc="04090019">
+      <w:start w:val="1"/>
+      <w:numFmt w:val="lowerLetter"/>
+      <w:lvlText w:val="%2."/>
+      <w:lvlJc w:val="left"/>
+      <w:pPr>
+        <w:ind w:left="1440" w:hanging="360"/>
+      </w:pPr>
+    </w:lvl>
+    <w:lvl w:ilvl="2" w:tplc="0409001B">
+      <w:start w:val="1"/>
+      <w:numFmt w:val="lowerRoman"/>
+      <w:lvlText w:val="%3."/>
+      <w:lvlJc w:val="right"/>
+      <w:pPr>
+        <w:ind w:left="2160" w:hanging="180"/>
+      </w:pPr>
+    </w:lvl>
+    <w:lvl w:ilvl="3" w:tplc="0409000F" w:tentative="1">
+      <w:start w:val="1"/>
+      <w:numFmt w:val="decimal"/>
+      <w:lvlText w:val="%4."/>
+      <w:lvlJc w:val="left"/>
+      <w:pPr>
+        <w:ind w:left="2880" w:hanging="360"/>
+      </w:pPr>
+    </w:lvl>
+    <w:lvl w:ilvl="4" w:tplc="04090019" w:tentative="1">
+      <w:start w:val="1"/>
+      <w:numFmt w:val="lowerLetter"/>
+      <w:lvlText w:val="%5."/>
+      <w:lvlJc w:val="left"/>
+      <w:pPr>
+        <w:ind w:left="3600" w:hanging="360"/>
+      </w:pPr>
+    </w:lvl>
+    <w:lvl w:ilvl="5" w:tplc="0409001B" w:tentative="1">
+      <w:start w:val="1"/>
+      <w:numFmt w:val="lowerRoman"/>
+      <w:lvlText w:val="%6."/>
+      <w:lvlJc w:val="right"/>
+      <w:pPr>
+        <w:ind w:left="4320" w:hanging="180"/>
+      </w:pPr>
+    </w:lvl>
+    <w:lvl w:ilvl="6" w:tplc="0409000F" w:tentative="1">
+      <w:start w:val="1"/>
+      <w:numFmt w:val="decimal"/>
+      <w:lvlText w:val="%7."/>
+      <w:lvlJc w:val="left"/>
+      <w:pPr>
+        <w:ind w:left="5040" w:hanging="360"/>
+      </w:pPr>
+    </w:lvl>
+    <w:lvl w:ilvl="7" w:tplc="04090019" w:tentative="1">
+      <w:start w:val="1"/>
+      <w:numFmt w:val="lowerLetter"/>
+      <w:lvlText w:val="%8."/>
+      <w:lvlJc w:val="left"/>
+      <w:pPr>
+        <w:ind w:left="5760" w:hanging="360"/>
+      </w:pPr>
+    </w:lvl>
+    <w:lvl w:ilvl="8" w:tplc="0409001B" w:tentative="1">
+      <w:start w:val="1"/>
+      <w:numFmt w:val="lowerRoman"/>
+      <w:lvlText w:val="%9."/>
+      <w:lvlJc w:val="right"/>
+      <w:pPr>
+        <w:ind w:left="6480" w:hanging="180"/>
+      </w:pPr>
+    </w:lvl>
+  </w:abstractNum>
+  <w:abstractNum w:abstractNumId="1" w15:restartNumberingAfterBreak="0">
     <w:nsid w:val="48C43C6D"/>
     <w:multiLevelType w:val="multilevel"/>
     <w:tmpl w:val="DECA9B74"/>
@@ -249,6 +2678,9 @@
     </w:lvl>
   </w:abstractNum>
   <w:num w:numId="1">
+    <w:abstractNumId w:val="1"/>
+  </w:num>
+  <w:num w:numId="2">
     <w:abstractNumId w:val="0"/>
   </w:num>
 </w:numbering>
@@ -728,6 +3160,33 @@
     <w:uiPriority w:val="99"/>
     <w:rsid w:val="00C1183E"/>
   </w:style>
+  <w:style w:type="paragraph" w:styleId="ListParagraph">
+    <w:name w:val="List Paragraph"/>
+    <w:basedOn w:val="Normal"/>
+    <w:uiPriority w:val="34"/>
+    <w:qFormat/>
+    <w:rsid w:val="00225645"/>
+    <w:pPr>
+      <w:ind w:left="720"/>
+      <w:contextualSpacing/>
+    </w:pPr>
+  </w:style>
+  <w:style w:type="table" w:styleId="TableGrid">
+    <w:name w:val="Table Grid"/>
+    <w:basedOn w:val="TableNormal"/>
+    <w:uiPriority w:val="39"/>
+    <w:rsid w:val="00225645"/>
+    <w:tblPr>
+      <w:tblBorders>
+        <w:top w:val="single" w:sz="4" w:space="0" w:color="auto"/>
+        <w:left w:val="single" w:sz="4" w:space="0" w:color="auto"/>
+        <w:bottom w:val="single" w:sz="4" w:space="0" w:color="auto"/>
+        <w:right w:val="single" w:sz="4" w:space="0" w:color="auto"/>
+        <w:insideH w:val="single" w:sz="4" w:space="0" w:color="auto"/>
+        <w:insideV w:val="single" w:sz="4" w:space="0" w:color="auto"/>
+      </w:tblBorders>
+    </w:tblPr>
+  </w:style>
 </w:styles>
 </file>
 
